--- a/2019최종보고서_09_오뚜기_Graph상 Cops and Robber 게임.docx
+++ b/2019최종보고서_09_오뚜기_Graph상 Cops and Robber 게임.docx
@@ -47,7 +47,6 @@
     <w:p>
       <w:pPr>
         <w:rPr>
-          <w:rFonts w:hint="eastAsia"/>
           <w:lang w:val="ko-KR"/>
         </w:rPr>
       </w:pPr>
@@ -55,7 +54,6 @@
     <w:p>
       <w:pPr>
         <w:rPr>
-          <w:rFonts w:hint="eastAsia"/>
           <w:lang w:val="ko-KR"/>
         </w:rPr>
       </w:pPr>
@@ -82,17 +80,18 @@
         </w:rPr>
         <w:t>Graph</w:t>
       </w:r>
-      <w:proofErr w:type="spellEnd"/>
-      <w:r>
-        <w:rPr>
+      <w:r>
+        <w:rPr>
+          <w:rFonts w:hint="eastAsia"/>
           <w:b/>
           <w:bCs/>
           <w:sz w:val="44"/>
           <w:szCs w:val="44"/>
           <w:lang w:val="ko-KR"/>
         </w:rPr>
-        <w:t xml:space="preserve"> </w:t>
-      </w:r>
+        <w:t>상</w:t>
+      </w:r>
+      <w:proofErr w:type="spellEnd"/>
       <w:r>
         <w:rPr>
           <w:rFonts w:hint="eastAsia"/>
@@ -102,7 +101,7 @@
           <w:szCs w:val="44"/>
           <w:lang w:val="ko-KR"/>
         </w:rPr>
-        <w:t xml:space="preserve">상 </w:t>
+        <w:t xml:space="preserve"> </w:t>
       </w:r>
       <w:proofErr w:type="spellStart"/>
       <w:r>
@@ -135,7 +134,7 @@
           <w:szCs w:val="44"/>
           <w:lang w:val="ko-KR"/>
         </w:rPr>
-        <w:t>Robbers</w:t>
+        <w:t>Robber</w:t>
       </w:r>
       <w:proofErr w:type="spellEnd"/>
       <w:r>
@@ -157,14 +156,13 @@
           <w:szCs w:val="44"/>
           <w:lang w:val="ko-KR"/>
         </w:rPr>
-        <w:t>게임 개발</w:t>
+        <w:t>게임</w:t>
       </w:r>
     </w:p>
     <w:p>
       <w:pPr>
         <w:jc w:val="center"/>
         <w:rPr>
-          <w:rFonts w:hint="eastAsia"/>
           <w:b/>
           <w:bCs/>
           <w:sz w:val="24"/>
@@ -172,6 +170,8 @@
           <w:lang w:val="ko-KR"/>
         </w:rPr>
       </w:pPr>
+      <w:bookmarkStart w:id="0" w:name="_GoBack"/>
+      <w:bookmarkEnd w:id="0"/>
       <w:r>
         <w:rPr>
           <w:rFonts w:hint="eastAsia"/>
@@ -221,7 +221,6 @@
       <w:pPr>
         <w:jc w:val="center"/>
         <w:rPr>
-          <w:rFonts w:hint="eastAsia"/>
           <w:b/>
           <w:bCs/>
           <w:sz w:val="24"/>
@@ -258,7 +257,6 @@
       <w:pPr>
         <w:jc w:val="center"/>
         <w:rPr>
-          <w:rFonts w:hint="eastAsia"/>
           <w:b/>
           <w:bCs/>
           <w:sz w:val="24"/>
@@ -271,7 +269,6 @@
       <w:pPr>
         <w:jc w:val="center"/>
         <w:rPr>
-          <w:rFonts w:hint="eastAsia"/>
           <w:b/>
           <w:bCs/>
           <w:sz w:val="24"/>
@@ -457,7 +454,6 @@
       <w:pPr>
         <w:jc w:val="right"/>
         <w:rPr>
-          <w:rFonts w:hint="eastAsia"/>
           <w:b/>
           <w:bCs/>
           <w:sz w:val="24"/>
@@ -573,7 +569,6 @@
           <w:docPartUnique/>
         </w:docPartObj>
       </w:sdtPr>
-      <w:sdtEndPr/>
       <w:sdtContent>
         <w:p>
           <w:pPr>
@@ -620,7 +615,7 @@
                 <w:bCs/>
                 <w:noProof/>
               </w:rPr>
-              <w:t>Cops and Robbers Game Theory</w:t>
+              <w:t>Cops and Robber Game Theory</w:t>
             </w:r>
             <w:r>
               <w:rPr>
@@ -1244,6 +1239,7 @@
             </w:tabs>
             <w:ind w:left="400"/>
             <w:rPr>
+              <w:rFonts w:hint="eastAsia"/>
               <w:noProof/>
             </w:rPr>
           </w:pPr>
@@ -1306,6 +1302,49 @@
               <w:fldChar w:fldCharType="end"/>
             </w:r>
           </w:hyperlink>
+        </w:p>
+        <w:p>
+          <w:pPr>
+            <w:pStyle w:val="20"/>
+            <w:tabs>
+              <w:tab w:val="right" w:leader="dot" w:pos="9016"/>
+            </w:tabs>
+            <w:ind w:left="400"/>
+          </w:pPr>
+          <w:r>
+            <w:rPr>
+              <w:rFonts w:hint="eastAsia"/>
+              <w:b/>
+              <w:bCs/>
+            </w:rPr>
+            <w:t>C</w:t>
+          </w:r>
+          <w:r>
+            <w:rPr>
+              <w:b/>
+              <w:bCs/>
+            </w:rPr>
+            <w:t xml:space="preserve">lass, </w:t>
+          </w:r>
+          <w:r>
+            <w:rPr>
+              <w:rFonts w:hint="eastAsia"/>
+              <w:b/>
+              <w:bCs/>
+            </w:rPr>
+            <w:t>전역</w:t>
+          </w:r>
+          <w:r>
+            <w:rPr>
+              <w:rFonts w:hint="eastAsia"/>
+              <w:b/>
+              <w:bCs/>
+            </w:rPr>
+            <w:t>변수</w:t>
+          </w:r>
+          <w:r>
+            <w:t>……………………………………………………………………………………………………………………………14</w:t>
+          </w:r>
         </w:p>
         <w:p>
           <w:pPr>
@@ -1367,7 +1406,7 @@
                 <w:noProof/>
                 <w:webHidden/>
               </w:rPr>
-              <w:t>14</w:t>
+              <w:t>16</w:t>
             </w:r>
             <w:r>
               <w:rPr>
@@ -1437,7 +1476,7 @@
                 <w:noProof/>
                 <w:webHidden/>
               </w:rPr>
-              <w:t>17</w:t>
+              <w:t>18</w:t>
             </w:r>
             <w:r>
               <w:rPr>
@@ -1508,7 +1547,7 @@
                 <w:noProof/>
                 <w:webHidden/>
               </w:rPr>
-              <w:t>17</w:t>
+              <w:t>18</w:t>
             </w:r>
             <w:r>
               <w:rPr>
@@ -1518,6 +1557,12 @@
               <w:fldChar w:fldCharType="end"/>
             </w:r>
           </w:hyperlink>
+          <w:r>
+            <w:rPr>
+              <w:noProof/>
+            </w:rPr>
+            <w:t>9</w:t>
+          </w:r>
         </w:p>
         <w:p>
           <w:pPr>
@@ -1579,7 +1624,7 @@
                 <w:noProof/>
                 <w:webHidden/>
               </w:rPr>
-              <w:t>18</w:t>
+              <w:t>19</w:t>
             </w:r>
             <w:r>
               <w:rPr>
@@ -1589,6 +1634,12 @@
               <w:fldChar w:fldCharType="end"/>
             </w:r>
           </w:hyperlink>
+          <w:r>
+            <w:rPr>
+              <w:noProof/>
+            </w:rPr>
+            <w:t>9</w:t>
+          </w:r>
         </w:p>
         <w:p>
           <w:pPr>
@@ -1650,7 +1701,7 @@
                 <w:noProof/>
                 <w:webHidden/>
               </w:rPr>
-              <w:t>18</w:t>
+              <w:t>19</w:t>
             </w:r>
             <w:r>
               <w:rPr>
@@ -1660,6 +1711,12 @@
               <w:fldChar w:fldCharType="end"/>
             </w:r>
           </w:hyperlink>
+          <w:r>
+            <w:rPr>
+              <w:noProof/>
+            </w:rPr>
+            <w:t>9</w:t>
+          </w:r>
         </w:p>
         <w:p>
           <w:pPr>
@@ -1721,7 +1778,7 @@
                 <w:noProof/>
                 <w:webHidden/>
               </w:rPr>
-              <w:t>20</w:t>
+              <w:t>21</w:t>
             </w:r>
             <w:r>
               <w:rPr>
@@ -1731,6 +1788,12 @@
               <w:fldChar w:fldCharType="end"/>
             </w:r>
           </w:hyperlink>
+          <w:r>
+            <w:rPr>
+              <w:noProof/>
+            </w:rPr>
+            <w:t>1</w:t>
+          </w:r>
         </w:p>
         <w:p>
           <w:pPr>
@@ -1792,7 +1855,7 @@
                 <w:noProof/>
                 <w:webHidden/>
               </w:rPr>
-              <w:t>23</w:t>
+              <w:t>24</w:t>
             </w:r>
             <w:r>
               <w:rPr>
@@ -1802,6 +1865,12 @@
               <w:fldChar w:fldCharType="end"/>
             </w:r>
           </w:hyperlink>
+          <w:r>
+            <w:rPr>
+              <w:noProof/>
+            </w:rPr>
+            <w:t>4</w:t>
+          </w:r>
         </w:p>
         <w:p>
           <w:pPr>
@@ -1863,7 +1932,7 @@
                 <w:noProof/>
                 <w:webHidden/>
               </w:rPr>
-              <w:t>24</w:t>
+              <w:t>25</w:t>
             </w:r>
             <w:r>
               <w:rPr>
@@ -1873,6 +1942,12 @@
               <w:fldChar w:fldCharType="end"/>
             </w:r>
           </w:hyperlink>
+          <w:r>
+            <w:rPr>
+              <w:noProof/>
+            </w:rPr>
+            <w:t>5</w:t>
+          </w:r>
         </w:p>
         <w:p>
           <w:pPr>
@@ -1933,7 +2008,7 @@
                 <w:noProof/>
                 <w:webHidden/>
               </w:rPr>
-              <w:t>26</w:t>
+              <w:t>27</w:t>
             </w:r>
             <w:r>
               <w:rPr>
@@ -1943,6 +2018,12 @@
               <w:fldChar w:fldCharType="end"/>
             </w:r>
           </w:hyperlink>
+          <w:r>
+            <w:rPr>
+              <w:noProof/>
+            </w:rPr>
+            <w:t>7</w:t>
+          </w:r>
         </w:p>
         <w:p>
           <w:pPr>
@@ -2003,7 +2084,7 @@
                 <w:noProof/>
                 <w:webHidden/>
               </w:rPr>
-              <w:t>26</w:t>
+              <w:t>27</w:t>
             </w:r>
             <w:r>
               <w:rPr>
@@ -2013,6 +2094,12 @@
               <w:fldChar w:fldCharType="end"/>
             </w:r>
           </w:hyperlink>
+          <w:r>
+            <w:rPr>
+              <w:noProof/>
+            </w:rPr>
+            <w:t>7</w:t>
+          </w:r>
         </w:p>
         <w:p>
           <w:pPr>
@@ -2074,7 +2161,7 @@
                 <w:noProof/>
                 <w:webHidden/>
               </w:rPr>
-              <w:t>26</w:t>
+              <w:t>27</w:t>
             </w:r>
             <w:r>
               <w:rPr>
@@ -2084,6 +2171,12 @@
               <w:fldChar w:fldCharType="end"/>
             </w:r>
           </w:hyperlink>
+          <w:r>
+            <w:rPr>
+              <w:noProof/>
+            </w:rPr>
+            <w:t>7</w:t>
+          </w:r>
         </w:p>
         <w:p>
           <w:pPr>
@@ -2145,7 +2238,7 @@
                 <w:noProof/>
                 <w:webHidden/>
               </w:rPr>
-              <w:t>26</w:t>
+              <w:t>27</w:t>
             </w:r>
             <w:r>
               <w:rPr>
@@ -2155,6 +2248,12 @@
               <w:fldChar w:fldCharType="end"/>
             </w:r>
           </w:hyperlink>
+          <w:r>
+            <w:rPr>
+              <w:noProof/>
+            </w:rPr>
+            <w:t>7</w:t>
+          </w:r>
         </w:p>
         <w:p>
           <w:pPr>
@@ -2216,7 +2315,7 @@
                 <w:noProof/>
                 <w:webHidden/>
               </w:rPr>
-              <w:t>26</w:t>
+              <w:t>27</w:t>
             </w:r>
             <w:r>
               <w:rPr>
@@ -2226,6 +2325,12 @@
               <w:fldChar w:fldCharType="end"/>
             </w:r>
           </w:hyperlink>
+          <w:r>
+            <w:rPr>
+              <w:noProof/>
+            </w:rPr>
+            <w:t>7</w:t>
+          </w:r>
         </w:p>
         <w:p>
           <w:pPr>
@@ -2287,7 +2392,7 @@
                 <w:noProof/>
                 <w:webHidden/>
               </w:rPr>
-              <w:t>27</w:t>
+              <w:t>28</w:t>
             </w:r>
             <w:r>
               <w:rPr>
@@ -2297,6 +2402,12 @@
               <w:fldChar w:fldCharType="end"/>
             </w:r>
           </w:hyperlink>
+          <w:r>
+            <w:rPr>
+              <w:noProof/>
+            </w:rPr>
+            <w:t>8</w:t>
+          </w:r>
         </w:p>
         <w:p>
           <w:pPr>
@@ -2357,7 +2468,7 @@
                 <w:noProof/>
                 <w:webHidden/>
               </w:rPr>
-              <w:t>28</w:t>
+              <w:t>29</w:t>
             </w:r>
             <w:r>
               <w:rPr>
@@ -2367,6 +2478,12 @@
               <w:fldChar w:fldCharType="end"/>
             </w:r>
           </w:hyperlink>
+          <w:r>
+            <w:rPr>
+              <w:noProof/>
+            </w:rPr>
+            <w:t>9</w:t>
+          </w:r>
         </w:p>
         <w:p>
           <w:pPr>
@@ -2427,7 +2544,7 @@
                 <w:noProof/>
                 <w:webHidden/>
               </w:rPr>
-              <w:t>28</w:t>
+              <w:t>29</w:t>
             </w:r>
             <w:r>
               <w:rPr>
@@ -2437,6 +2554,12 @@
               <w:fldChar w:fldCharType="end"/>
             </w:r>
           </w:hyperlink>
+          <w:r>
+            <w:rPr>
+              <w:noProof/>
+            </w:rPr>
+            <w:t>9</w:t>
+          </w:r>
         </w:p>
         <w:p>
           <w:pPr>
@@ -2470,41 +2593,7 @@
                 <w:noProof/>
                 <w:webHidden/>
               </w:rPr>
-              <w:fldChar w:fldCharType="begin"/>
-            </w:r>
-            <w:r>
-              <w:rPr>
-                <w:noProof/>
-                <w:webHidden/>
-              </w:rPr>
-              <w:instrText xml:space="preserve"> PAGEREF _Toc19884824 \h </w:instrText>
-            </w:r>
-            <w:r>
-              <w:rPr>
-                <w:noProof/>
-                <w:webHidden/>
-              </w:rPr>
-            </w:r>
-            <w:r>
-              <w:rPr>
-                <w:noProof/>
-                <w:webHidden/>
-              </w:rPr>
-              <w:fldChar w:fldCharType="separate"/>
-            </w:r>
-            <w:r>
-              <w:rPr>
-                <w:noProof/>
-                <w:webHidden/>
-              </w:rPr>
-              <w:t>29</w:t>
-            </w:r>
-            <w:r>
-              <w:rPr>
-                <w:noProof/>
-                <w:webHidden/>
-              </w:rPr>
-              <w:fldChar w:fldCharType="end"/>
+              <w:t>30</w:t>
             </w:r>
           </w:hyperlink>
         </w:p>
@@ -2544,17 +2633,15 @@
         </w:rPr>
       </w:pPr>
     </w:p>
-    <w:p/>
     <w:p>
       <w:pPr>
         <w:pStyle w:val="1"/>
-        <w:ind w:left="960" w:hanging="560"/>
         <w:rPr>
           <w:b/>
           <w:bCs/>
         </w:rPr>
       </w:pPr>
-      <w:bookmarkStart w:id="0" w:name="_Toc19884798"/>
+      <w:bookmarkStart w:id="1" w:name="_Toc19884798"/>
       <w:r>
         <w:rPr>
           <w:rFonts w:hint="eastAsia"/>
@@ -2569,9 +2656,9 @@
           <w:b/>
           <w:bCs/>
         </w:rPr>
-        <w:t>ops and Robbers Game Theory</w:t>
-      </w:r>
-      <w:bookmarkEnd w:id="0"/>
+        <w:t>ops and Robber Game Theory</w:t>
+      </w:r>
+      <w:bookmarkEnd w:id="1"/>
     </w:p>
     <w:p>
       <w:r>
@@ -2581,7 +2668,7 @@
         <w:t xml:space="preserve">해당 과제의 근간이 되는 주제는 </w:t>
       </w:r>
       <w:r>
-        <w:t>Cops and Robbers Game Theory</w:t>
+        <w:t>Cops and Robber Game Theory</w:t>
       </w:r>
       <w:r>
         <w:rPr>
@@ -2590,7 +2677,7 @@
         <w:t>이다.</w:t>
       </w:r>
       <w:r>
-        <w:t xml:space="preserve"> Cops and Robbers Game Theory</w:t>
+        <w:t xml:space="preserve"> Cops and Robber Game Theory</w:t>
       </w:r>
       <w:r>
         <w:rPr>
@@ -3411,7 +3498,7 @@
           <w:bCs/>
         </w:rPr>
       </w:pPr>
-      <w:bookmarkStart w:id="1" w:name="_Toc19884799"/>
+      <w:bookmarkStart w:id="2" w:name="_Toc19884799"/>
       <w:r>
         <w:rPr>
           <w:rFonts w:hint="eastAsia"/>
@@ -3421,7 +3508,7 @@
         <w:lastRenderedPageBreak/>
         <w:t>게임 소개</w:t>
       </w:r>
-      <w:bookmarkEnd w:id="1"/>
+      <w:bookmarkEnd w:id="2"/>
     </w:p>
     <w:p>
       <w:pPr>
@@ -3431,7 +3518,7 @@
           <w:bCs/>
         </w:rPr>
       </w:pPr>
-      <w:bookmarkStart w:id="2" w:name="_Toc19884800"/>
+      <w:bookmarkStart w:id="3" w:name="_Toc19884800"/>
       <w:r>
         <w:rPr>
           <w:rFonts w:hint="eastAsia"/>
@@ -3440,7 +3527,7 @@
         </w:rPr>
         <w:t>진행 방법</w:t>
       </w:r>
-      <w:bookmarkEnd w:id="2"/>
+      <w:bookmarkEnd w:id="3"/>
     </w:p>
     <w:p>
       <w:pPr>
@@ -5796,7 +5883,7 @@
           <w:bCs/>
         </w:rPr>
       </w:pPr>
-      <w:bookmarkStart w:id="3" w:name="_Toc19884801"/>
+      <w:bookmarkStart w:id="4" w:name="_Toc19884801"/>
       <w:r>
         <w:rPr>
           <w:rFonts w:hint="eastAsia"/>
@@ -5805,14 +5892,9 @@
         </w:rPr>
         <w:t>기존 게임의 변형</w:t>
       </w:r>
-      <w:bookmarkEnd w:id="3"/>
-    </w:p>
-    <w:p>
-      <w:pPr>
-        <w:rPr>
-          <w:rFonts w:hint="eastAsia"/>
-        </w:rPr>
-      </w:pPr>
+      <w:bookmarkEnd w:id="4"/>
+    </w:p>
+    <w:p>
       <w:r>
         <w:rPr>
           <w:rFonts w:hint="eastAsia"/>
@@ -5995,7 +6077,6 @@
     <w:p>
       <w:pPr>
         <w:rPr>
-          <w:rFonts w:hint="eastAsia"/>
           <w:szCs w:val="20"/>
         </w:rPr>
       </w:pPr>
@@ -6008,7 +6089,7 @@
           <w:bCs/>
         </w:rPr>
       </w:pPr>
-      <w:bookmarkStart w:id="4" w:name="_Toc19884802"/>
+      <w:bookmarkStart w:id="5" w:name="_Toc19884802"/>
       <w:r>
         <w:rPr>
           <w:rFonts w:hint="eastAsia"/>
@@ -6017,7 +6098,7 @@
         </w:rPr>
         <w:t>전체 설계</w:t>
       </w:r>
-      <w:bookmarkEnd w:id="4"/>
+      <w:bookmarkEnd w:id="5"/>
     </w:p>
     <w:p>
       <w:r>
@@ -6143,7 +6224,7 @@
           <w:bCs/>
         </w:rPr>
       </w:pPr>
-      <w:bookmarkStart w:id="5" w:name="_Toc19884803"/>
+      <w:bookmarkStart w:id="6" w:name="_Toc19884803"/>
       <w:r>
         <w:rPr>
           <w:rFonts w:hint="eastAsia"/>
@@ -6169,7 +6250,7 @@
         </w:rPr>
         <w:t>조</w:t>
       </w:r>
-      <w:bookmarkEnd w:id="5"/>
+      <w:bookmarkEnd w:id="6"/>
     </w:p>
     <w:p>
       <w:pPr>
@@ -6179,7 +6260,7 @@
           <w:bCs/>
         </w:rPr>
       </w:pPr>
-      <w:bookmarkStart w:id="6" w:name="_Toc19884804"/>
+      <w:bookmarkStart w:id="7" w:name="_Toc19884804"/>
       <w:r>
         <w:rPr>
           <w:rFonts w:hint="eastAsia"/>
@@ -6188,7 +6269,7 @@
         </w:rPr>
         <w:t>화면 구성</w:t>
       </w:r>
-      <w:bookmarkEnd w:id="6"/>
+      <w:bookmarkEnd w:id="7"/>
     </w:p>
     <w:p>
       <w:pPr>
@@ -7251,7 +7332,7 @@
           <w:bCs/>
         </w:rPr>
       </w:pPr>
-      <w:bookmarkStart w:id="7" w:name="_Toc19884805"/>
+      <w:bookmarkStart w:id="8" w:name="_Toc19884805"/>
       <w:r>
         <w:rPr>
           <w:b/>
@@ -7259,7 +7340,7 @@
         </w:rPr>
         <w:t>Flow Chart</w:t>
       </w:r>
-      <w:bookmarkEnd w:id="7"/>
+      <w:bookmarkEnd w:id="8"/>
     </w:p>
     <w:p>
       <w:pPr>
@@ -9015,7 +9096,7 @@
           <w:bCs/>
         </w:rPr>
       </w:pPr>
-      <w:bookmarkStart w:id="8" w:name="_Toc19884806"/>
+      <w:bookmarkStart w:id="9" w:name="_Toc19884806"/>
       <w:r>
         <w:rPr>
           <w:rFonts w:hint="eastAsia"/>
@@ -9024,17 +9105,17 @@
         </w:rPr>
         <w:t>서버 설계</w:t>
       </w:r>
-      <w:bookmarkEnd w:id="8"/>
-    </w:p>
-    <w:p>
-      <w:pPr>
-        <w:ind w:left="200" w:hangingChars="100" w:hanging="200"/>
-      </w:pPr>
-      <w:r>
-        <w:rPr>
-          <w:rFonts w:hint="eastAsia"/>
-        </w:rPr>
-        <w:t>실질적인 게임을 실행하는 부분이다.</w:t>
+      <w:bookmarkEnd w:id="9"/>
+    </w:p>
+    <w:p>
+      <w:pPr>
+        <w:ind w:leftChars="100" w:left="200"/>
+      </w:pPr>
+      <w:r>
+        <w:rPr>
+          <w:rFonts w:hint="eastAsia"/>
+        </w:rPr>
+        <w:t>실질적인 게임을 실행하는 부분.</w:t>
       </w:r>
       <w:r>
         <w:t xml:space="preserve"> WebSocket</w:t>
@@ -9043,19 +9124,46 @@
         <w:rPr>
           <w:rFonts w:hint="eastAsia"/>
         </w:rPr>
-        <w:t>을 이용해서 클라이언트에서 받은 정보로 대기실을 운영하거나 게임을 진행하고 처리한 결과를 다시 클라이언트로 보낸다.</w:t>
-      </w:r>
+        <w:t>을 이용하여 클라이언트에서 받은 정보로 유저들과 대기실을 관리하고 게임을 진행시킨다. 이후</w:t>
+      </w:r>
+      <w:r>
+        <w:t xml:space="preserve"> </w:t>
+      </w:r>
+      <w:r>
+        <w:rPr>
+          <w:rFonts w:hint="eastAsia"/>
+        </w:rPr>
+        <w:t>처리한 결과를 다시 클라이언트로</w:t>
+      </w:r>
+      <w:r>
+        <w:t xml:space="preserve"> </w:t>
+      </w:r>
+      <w:r>
+        <w:rPr>
+          <w:rFonts w:hint="eastAsia"/>
+        </w:rPr>
+        <w:t>보낸다</w:t>
+      </w:r>
+      <w:r>
+        <w:t>.</w:t>
+      </w:r>
+    </w:p>
+    <w:p>
+      <w:pPr>
+        <w:rPr>
+          <w:rFonts w:hint="eastAsia"/>
+        </w:rPr>
+      </w:pPr>
     </w:p>
     <w:p>
       <w:pPr>
         <w:pStyle w:val="2"/>
         <w:rPr>
-          <w:rFonts w:hint="eastAsia"/>
           <w:b/>
           <w:bCs/>
         </w:rPr>
       </w:pPr>
-      <w:bookmarkStart w:id="9" w:name="_Toc19884807"/>
+      <w:bookmarkStart w:id="10" w:name="_Toc19884807"/>
       <w:r>
         <w:rPr>
           <w:rFonts w:hint="eastAsia"/>
@@ -9064,7 +9172,7 @@
         </w:rPr>
         <w:t>파일 구성</w:t>
       </w:r>
-      <w:bookmarkEnd w:id="9"/>
+      <w:bookmarkEnd w:id="10"/>
     </w:p>
     <w:p>
       <w:pPr>
@@ -9091,7 +9199,7 @@
         <w:rPr>
           <w:rFonts w:hint="eastAsia"/>
         </w:rPr>
-        <w:t>문이 있고 사용자가 웹페이지 접속</w:t>
+        <w:t>문이 있고 사용자가 웹페이지에 접속</w:t>
       </w:r>
       <w:r>
         <w:t xml:space="preserve"> </w:t>
@@ -9122,21 +9230,160 @@
       </w:r>
       <w:proofErr w:type="gramEnd"/>
       <w:r>
+        <w:t xml:space="preserve"> WebSocket</w:t>
+      </w:r>
+      <w:r>
+        <w:rPr>
+          <w:rFonts w:hint="eastAsia"/>
+        </w:rPr>
+        <w:t>과 통신하기 위해 쓰이는 메시지를 처리하는 부분.</w:t>
+      </w:r>
+      <w:r>
         <w:t xml:space="preserve"> </w:t>
       </w:r>
+      <w:r>
+        <w:rPr>
+          <w:rFonts w:hint="eastAsia"/>
+        </w:rPr>
+        <w:t>받은 메시지를 분류하고 프로그램</w:t>
+      </w:r>
+      <w:r>
+        <w:t>(</w:t>
+      </w:r>
+      <w:r>
+        <w:rPr>
+          <w:rFonts w:hint="eastAsia"/>
+        </w:rPr>
+        <w:t>서버)에서 처리한 결과를 메시지로 보낸다.</w:t>
+      </w:r>
+    </w:p>
+    <w:p>
+      <w:pPr>
+        <w:ind w:leftChars="100" w:left="400" w:hangingChars="100" w:hanging="200"/>
+      </w:pPr>
+      <w:proofErr w:type="gramStart"/>
+      <w:r>
+        <w:rPr>
+          <w:rFonts w:hint="eastAsia"/>
+        </w:rPr>
+        <w:t>m</w:t>
+      </w:r>
+      <w:r>
+        <w:t>essage.hpp :</w:t>
+      </w:r>
+      <w:proofErr w:type="gramEnd"/>
+      <w:r>
+        <w:t xml:space="preserve"> </w:t>
+      </w:r>
+      <w:r>
+        <w:rPr>
+          <w:rFonts w:hint="eastAsia"/>
+        </w:rPr>
+        <w:t>m</w:t>
+      </w:r>
+      <w:r>
+        <w:t>essage.cpp</w:t>
+      </w:r>
+      <w:r>
+        <w:rPr>
+          <w:rFonts w:hint="eastAsia"/>
+        </w:rPr>
+        <w:t>의 헤더파일</w:t>
+      </w:r>
+    </w:p>
+    <w:p>
+      <w:pPr>
+        <w:ind w:leftChars="100" w:left="400" w:hangingChars="100" w:hanging="200"/>
+      </w:pPr>
+      <w:proofErr w:type="gramStart"/>
+      <w:r>
+        <w:rPr>
+          <w:rFonts w:hint="eastAsia"/>
+        </w:rPr>
+        <w:t>r</w:t>
+      </w:r>
+      <w:r>
+        <w:t>oom.cpp :</w:t>
+      </w:r>
+      <w:proofErr w:type="gramEnd"/>
+      <w:r>
+        <w:t xml:space="preserve"> </w:t>
+      </w:r>
+      <w:r>
+        <w:rPr>
+          <w:rFonts w:hint="eastAsia"/>
+        </w:rPr>
+        <w:t>대기실과 관련된 일을 처리하는 부분. 방 만들기,</w:t>
+      </w:r>
+      <w:r>
+        <w:t xml:space="preserve"> </w:t>
+      </w:r>
+      <w:r>
+        <w:rPr>
+          <w:rFonts w:hint="eastAsia"/>
+        </w:rPr>
+        <w:t>방 입장,</w:t>
+      </w:r>
+      <w:r>
+        <w:t xml:space="preserve"> </w:t>
+      </w:r>
+      <w:r>
+        <w:rPr>
+          <w:rFonts w:hint="eastAsia"/>
+        </w:rPr>
+        <w:t>방 나가기 등을 한다.</w:t>
+      </w:r>
+    </w:p>
+    <w:p>
+      <w:pPr>
+        <w:ind w:leftChars="100" w:left="400" w:hangingChars="100" w:hanging="200"/>
+      </w:pPr>
+      <w:proofErr w:type="gramStart"/>
+      <w:r>
+        <w:t>room.hpp :</w:t>
+      </w:r>
+      <w:proofErr w:type="gramEnd"/>
+      <w:r>
+        <w:t xml:space="preserve"> room.cpp</w:t>
+      </w:r>
+      <w:r>
+        <w:rPr>
+          <w:rFonts w:hint="eastAsia"/>
+        </w:rPr>
+        <w:t>의 헤더파일</w:t>
+      </w:r>
+    </w:p>
+    <w:p>
+      <w:pPr>
+        <w:ind w:leftChars="100" w:left="400" w:hangingChars="100" w:hanging="200"/>
+      </w:pPr>
+      <w:proofErr w:type="gramStart"/>
+      <w:r>
+        <w:rPr>
+          <w:rFonts w:hint="eastAsia"/>
+        </w:rPr>
+        <w:t>m</w:t>
+      </w:r>
+      <w:r>
+        <w:t>ap.cpp :</w:t>
+      </w:r>
+      <w:proofErr w:type="gramEnd"/>
+      <w:r>
+        <w:t xml:space="preserve"> </w:t>
+      </w:r>
       <w:proofErr w:type="spellStart"/>
       <w:r>
         <w:rPr>
           <w:rFonts w:hint="eastAsia"/>
         </w:rPr>
-        <w:t>웹소켓과</w:t>
+        <w:t>맵과</w:t>
       </w:r>
       <w:proofErr w:type="spellEnd"/>
       <w:r>
         <w:rPr>
           <w:rFonts w:hint="eastAsia"/>
         </w:rPr>
-        <w:t xml:space="preserve"> 통신하기위해 쓰이는 메시지를 처리하는 부분.</w:t>
+        <w:t xml:space="preserve"> 관련된 일을 하는 부분.</w:t>
       </w:r>
       <w:r>
         <w:t xml:space="preserve"> </w:t>
@@ -9145,16 +9392,39 @@
         <w:rPr>
           <w:rFonts w:hint="eastAsia"/>
         </w:rPr>
-        <w:t>받은 메시지를 분류하고 프로그램</w:t>
-      </w:r>
-      <w:r>
-        <w:t>(</w:t>
-      </w:r>
-      <w:r>
-        <w:rPr>
-          <w:rFonts w:hint="eastAsia"/>
-        </w:rPr>
-        <w:t>서버)에서 처리한 결과를 메시지로 보낸다.</w:t>
+        <w:t xml:space="preserve">주어진 조건대로 </w:t>
+      </w:r>
+      <w:r>
+        <w:t>Vertex</w:t>
+      </w:r>
+      <w:r>
+        <w:rPr>
+          <w:rFonts w:hint="eastAsia"/>
+        </w:rPr>
+        <w:t xml:space="preserve">들과 </w:t>
+      </w:r>
+      <w:r>
+        <w:t>Edge</w:t>
+      </w:r>
+      <w:r>
+        <w:rPr>
+          <w:rFonts w:hint="eastAsia"/>
+        </w:rPr>
+        <w:t xml:space="preserve">들을 생성하여 </w:t>
+      </w:r>
+      <w:proofErr w:type="spellStart"/>
+      <w:r>
+        <w:rPr>
+          <w:rFonts w:hint="eastAsia"/>
+        </w:rPr>
+        <w:t>맵을</w:t>
+      </w:r>
+      <w:proofErr w:type="spellEnd"/>
+      <w:r>
+        <w:rPr>
+          <w:rFonts w:hint="eastAsia"/>
+        </w:rPr>
+        <w:t xml:space="preserve"> 구성한다.</w:t>
       </w:r>
     </w:p>
     <w:p>
@@ -9163,13 +9433,35 @@
       </w:pPr>
       <w:proofErr w:type="gramStart"/>
       <w:r>
+        <w:t>map.hpp :</w:t>
+      </w:r>
+      <w:proofErr w:type="gramEnd"/>
+      <w:r>
+        <w:t xml:space="preserve"> </w:t>
+      </w:r>
+      <w:r>
         <w:rPr>
           <w:rFonts w:hint="eastAsia"/>
         </w:rPr>
         <w:t>m</w:t>
       </w:r>
       <w:r>
-        <w:t>essage.hpp :</w:t>
+        <w:t>ap.cpp</w:t>
+      </w:r>
+      <w:r>
+        <w:rPr>
+          <w:rFonts w:hint="eastAsia"/>
+        </w:rPr>
+        <w:t>의 헤더파일</w:t>
+      </w:r>
+    </w:p>
+    <w:p>
+      <w:pPr>
+        <w:ind w:leftChars="100" w:left="400" w:hangingChars="100" w:hanging="200"/>
+      </w:pPr>
+      <w:proofErr w:type="gramStart"/>
+      <w:r>
+        <w:t>game.cpp :</w:t>
       </w:r>
       <w:proofErr w:type="gramEnd"/>
       <w:r>
@@ -9179,254 +9471,44 @@
         <w:rPr>
           <w:rFonts w:hint="eastAsia"/>
         </w:rPr>
-        <w:t>m</w:t>
-      </w:r>
-      <w:r>
-        <w:t>essage.cpp</w:t>
+        <w:t>게임과 관련된 일을 하는 부분.</w:t>
+      </w:r>
+      <w:r>
+        <w:t xml:space="preserve"> </w:t>
+      </w:r>
+      <w:r>
+        <w:rPr>
+          <w:rFonts w:hint="eastAsia"/>
+        </w:rPr>
+        <w:t>게임을 진행시키고 게임 정보를 저장한다.</w:t>
+      </w:r>
+    </w:p>
+    <w:p>
+      <w:pPr>
+        <w:ind w:leftChars="100" w:left="400" w:hangingChars="100" w:hanging="200"/>
+      </w:pPr>
+      <w:proofErr w:type="gramStart"/>
+      <w:r>
+        <w:t>game.hpp :</w:t>
+      </w:r>
+      <w:proofErr w:type="gramEnd"/>
+      <w:r>
+        <w:t xml:space="preserve"> </w:t>
+      </w:r>
+      <w:r>
+        <w:rPr>
+          <w:rFonts w:hint="eastAsia"/>
+        </w:rPr>
+        <w:t>g</w:t>
+      </w:r>
+      <w:r>
+        <w:t>ame.cpp</w:t>
       </w:r>
       <w:r>
         <w:rPr>
           <w:rFonts w:hint="eastAsia"/>
         </w:rPr>
         <w:t>의 헤더파일</w:t>
-      </w:r>
-    </w:p>
-    <w:p>
-      <w:pPr>
-        <w:ind w:leftChars="100" w:left="400" w:hangingChars="100" w:hanging="200"/>
-      </w:pPr>
-      <w:proofErr w:type="gramStart"/>
-      <w:r>
-        <w:rPr>
-          <w:rFonts w:hint="eastAsia"/>
-        </w:rPr>
-        <w:t>r</w:t>
-      </w:r>
-      <w:r>
-        <w:t>oom.cpp :</w:t>
-      </w:r>
-      <w:proofErr w:type="gramEnd"/>
-      <w:r>
-        <w:t xml:space="preserve"> </w:t>
-      </w:r>
-      <w:r>
-        <w:rPr>
-          <w:rFonts w:hint="eastAsia"/>
-        </w:rPr>
-        <w:t>대기실과 관련된 작업을 처리하는 부분.</w:t>
-      </w:r>
-      <w:r>
-        <w:t xml:space="preserve"> </w:t>
-      </w:r>
-      <w:r>
-        <w:rPr>
-          <w:rFonts w:hint="eastAsia"/>
-        </w:rPr>
-        <w:t>방 만들기,</w:t>
-      </w:r>
-      <w:r>
-        <w:t xml:space="preserve"> </w:t>
-      </w:r>
-      <w:r>
-        <w:rPr>
-          <w:rFonts w:hint="eastAsia"/>
-        </w:rPr>
-        <w:t>방 입장,</w:t>
-      </w:r>
-      <w:r>
-        <w:t xml:space="preserve"> </w:t>
-      </w:r>
-      <w:r>
-        <w:rPr>
-          <w:rFonts w:hint="eastAsia"/>
-        </w:rPr>
-        <w:t>방 나가기</w:t>
-      </w:r>
-      <w:r>
-        <w:t xml:space="preserve"> </w:t>
-      </w:r>
-      <w:r>
-        <w:rPr>
-          <w:rFonts w:hint="eastAsia"/>
-        </w:rPr>
-        <w:t>등을 처리한다.</w:t>
-      </w:r>
-    </w:p>
-    <w:p>
-      <w:pPr>
-        <w:ind w:leftChars="100" w:left="400" w:hangingChars="100" w:hanging="200"/>
-      </w:pPr>
-      <w:proofErr w:type="gramStart"/>
-      <w:r>
-        <w:t>room.hpp :</w:t>
-      </w:r>
-      <w:proofErr w:type="gramEnd"/>
-      <w:r>
-        <w:t xml:space="preserve"> room.cpp</w:t>
-      </w:r>
-      <w:r>
-        <w:rPr>
-          <w:rFonts w:hint="eastAsia"/>
-        </w:rPr>
-        <w:t>의 헤더파일</w:t>
-      </w:r>
-    </w:p>
-    <w:p>
-      <w:pPr>
-        <w:ind w:leftChars="100" w:left="400" w:hangingChars="100" w:hanging="200"/>
-      </w:pPr>
-      <w:proofErr w:type="gramStart"/>
-      <w:r>
-        <w:rPr>
-          <w:rFonts w:hint="eastAsia"/>
-        </w:rPr>
-        <w:t>m</w:t>
-      </w:r>
-      <w:r>
-        <w:t>ap.cpp :</w:t>
-      </w:r>
-      <w:proofErr w:type="gramEnd"/>
-      <w:r>
-        <w:t xml:space="preserve"> </w:t>
-      </w:r>
-      <w:proofErr w:type="spellStart"/>
-      <w:r>
-        <w:rPr>
-          <w:rFonts w:hint="eastAsia"/>
-        </w:rPr>
-        <w:t>맵과</w:t>
-      </w:r>
-      <w:proofErr w:type="spellEnd"/>
-      <w:r>
-        <w:rPr>
-          <w:rFonts w:hint="eastAsia"/>
-        </w:rPr>
-        <w:t xml:space="preserve"> 관련된 일을 하는 부분.</w:t>
-      </w:r>
-      <w:r>
-        <w:t xml:space="preserve"> </w:t>
-      </w:r>
-      <w:r>
-        <w:rPr>
-          <w:rFonts w:hint="eastAsia"/>
-        </w:rPr>
-        <w:t xml:space="preserve">주어진 조건대로 </w:t>
-      </w:r>
-      <w:r>
-        <w:t>Vertex</w:t>
-      </w:r>
-      <w:r>
-        <w:rPr>
-          <w:rFonts w:hint="eastAsia"/>
-        </w:rPr>
-        <w:t xml:space="preserve">들과 </w:t>
-      </w:r>
-      <w:r>
-        <w:t>Edge</w:t>
-      </w:r>
-      <w:r>
-        <w:rPr>
-          <w:rFonts w:hint="eastAsia"/>
-        </w:rPr>
-        <w:t xml:space="preserve">들을 생성하여 </w:t>
-      </w:r>
-      <w:proofErr w:type="spellStart"/>
-      <w:r>
-        <w:rPr>
-          <w:rFonts w:hint="eastAsia"/>
-        </w:rPr>
-        <w:t>맵을</w:t>
-      </w:r>
-      <w:proofErr w:type="spellEnd"/>
-      <w:r>
-        <w:rPr>
-          <w:rFonts w:hint="eastAsia"/>
-        </w:rPr>
-        <w:t xml:space="preserve"> 구성한다.</w:t>
-      </w:r>
-    </w:p>
-    <w:p>
-      <w:pPr>
-        <w:ind w:leftChars="100" w:left="400" w:hangingChars="100" w:hanging="200"/>
-      </w:pPr>
-      <w:proofErr w:type="gramStart"/>
-      <w:r>
-        <w:t>map.hpp :</w:t>
-      </w:r>
-      <w:proofErr w:type="gramEnd"/>
-      <w:r>
-        <w:t xml:space="preserve"> </w:t>
-      </w:r>
-      <w:r>
-        <w:rPr>
-          <w:rFonts w:hint="eastAsia"/>
-        </w:rPr>
-        <w:t>m</w:t>
-      </w:r>
-      <w:r>
-        <w:t>ap.cpp</w:t>
-      </w:r>
-      <w:r>
-        <w:rPr>
-          <w:rFonts w:hint="eastAsia"/>
-        </w:rPr>
-        <w:t>를 위한 헤더파일</w:t>
-      </w:r>
-    </w:p>
-    <w:p>
-      <w:pPr>
-        <w:ind w:leftChars="100" w:left="400" w:hangingChars="100" w:hanging="200"/>
-      </w:pPr>
-      <w:proofErr w:type="gramStart"/>
-      <w:r>
-        <w:t>game.cpp :</w:t>
-      </w:r>
-      <w:proofErr w:type="gramEnd"/>
-      <w:r>
-        <w:t xml:space="preserve"> </w:t>
-      </w:r>
-      <w:r>
-        <w:rPr>
-          <w:rFonts w:hint="eastAsia"/>
-        </w:rPr>
-        <w:t>게임과 관련된 일을 하는 부분.</w:t>
-      </w:r>
-      <w:r>
-        <w:t xml:space="preserve"> </w:t>
-      </w:r>
-      <w:r>
-        <w:rPr>
-          <w:rFonts w:hint="eastAsia"/>
-        </w:rPr>
-        <w:t>게임을 진행시키고 게임 정보를 저장한다.</w:t>
-      </w:r>
-    </w:p>
-    <w:p>
-      <w:pPr>
-        <w:ind w:leftChars="100" w:left="400" w:hangingChars="100" w:hanging="200"/>
-      </w:pPr>
-      <w:proofErr w:type="gramStart"/>
-      <w:r>
-        <w:t>game.hpp :</w:t>
-      </w:r>
-      <w:proofErr w:type="gramEnd"/>
-      <w:r>
-        <w:t xml:space="preserve"> </w:t>
-      </w:r>
-      <w:r>
-        <w:rPr>
-          <w:rFonts w:hint="eastAsia"/>
-        </w:rPr>
-        <w:t>g</w:t>
-      </w:r>
-      <w:r>
-        <w:t>ame.cpp</w:t>
-      </w:r>
-      <w:r>
-        <w:rPr>
-          <w:rFonts w:hint="eastAsia"/>
-        </w:rPr>
-        <w:t>를 위한 헤더파일</w:t>
       </w:r>
     </w:p>
     <w:p/>
@@ -9438,23 +9520,1836 @@
           <w:bCs/>
         </w:rPr>
       </w:pPr>
-      <w:bookmarkStart w:id="10" w:name="_Toc19884808"/>
-      <w:r>
-        <w:rPr>
-          <w:rFonts w:hint="eastAsia"/>
+      <w:r>
+        <w:rPr>
           <w:b/>
           <w:bCs/>
         </w:rPr>
+        <w:t>Class, 전역변수</w:t>
+      </w:r>
+    </w:p>
+    <w:p>
+      <w:r>
+        <w:rPr>
+          <w:rFonts w:hint="eastAsia"/>
+        </w:rPr>
+        <w:t>C</w:t>
+      </w:r>
+      <w:r>
+        <w:t>l</w:t>
+      </w:r>
+      <w:r>
+        <w:rPr>
+          <w:rFonts w:hint="eastAsia"/>
+        </w:rPr>
+        <w:t>ass</w:t>
+      </w:r>
+    </w:p>
+    <w:tbl>
+      <w:tblPr>
+        <w:tblStyle w:val="a8"/>
+        <w:tblW w:w="0" w:type="auto"/>
+        <w:tblLook w:val="04A0" w:firstRow="1" w:lastRow="0" w:firstColumn="1" w:lastColumn="0" w:noHBand="0" w:noVBand="1"/>
+      </w:tblPr>
+      <w:tblGrid>
+        <w:gridCol w:w="4508"/>
+        <w:gridCol w:w="4508"/>
+      </w:tblGrid>
+      <w:tr>
+        <w:tc>
+          <w:tcPr>
+            <w:tcW w:w="4508" w:type="dxa"/>
+            <w:shd w:val="clear" w:color="auto" w:fill="767171" w:themeFill="background2" w:themeFillShade="80"/>
+          </w:tcPr>
+          <w:p>
+            <w:pPr>
+              <w:rPr>
+                <w:b/>
+                <w:bCs/>
+                <w:color w:val="FFFFFF" w:themeColor="background1"/>
+              </w:rPr>
+            </w:pPr>
+            <w:r>
+              <w:rPr>
+                <w:rFonts w:hint="eastAsia"/>
+                <w:b/>
+                <w:bCs/>
+                <w:color w:val="FFFFFF" w:themeColor="background1"/>
+              </w:rPr>
+              <w:t>C</w:t>
+            </w:r>
+            <w:r>
+              <w:rPr>
+                <w:b/>
+                <w:bCs/>
+                <w:color w:val="FFFFFF" w:themeColor="background1"/>
+              </w:rPr>
+              <w:t xml:space="preserve">lass </w:t>
+            </w:r>
+            <w:r>
+              <w:rPr>
+                <w:rFonts w:hint="eastAsia"/>
+                <w:b/>
+                <w:bCs/>
+                <w:color w:val="FFFFFF" w:themeColor="background1"/>
+              </w:rPr>
+              <w:t>이름</w:t>
+            </w:r>
+          </w:p>
+        </w:tc>
+        <w:tc>
+          <w:tcPr>
+            <w:tcW w:w="4508" w:type="dxa"/>
+            <w:shd w:val="clear" w:color="auto" w:fill="767171" w:themeFill="background2" w:themeFillShade="80"/>
+          </w:tcPr>
+          <w:p>
+            <w:pPr>
+              <w:rPr>
+                <w:b/>
+                <w:bCs/>
+                <w:color w:val="FFFFFF" w:themeColor="background1"/>
+              </w:rPr>
+            </w:pPr>
+            <w:r>
+              <w:rPr>
+                <w:rFonts w:hint="eastAsia"/>
+                <w:b/>
+                <w:bCs/>
+                <w:color w:val="FFFFFF" w:themeColor="background1"/>
+              </w:rPr>
+              <w:t>C</w:t>
+            </w:r>
+            <w:r>
+              <w:rPr>
+                <w:b/>
+                <w:bCs/>
+                <w:color w:val="FFFFFF" w:themeColor="background1"/>
+              </w:rPr>
+              <w:t xml:space="preserve">lass </w:t>
+            </w:r>
+            <w:r>
+              <w:rPr>
+                <w:rFonts w:hint="eastAsia"/>
+                <w:b/>
+                <w:bCs/>
+                <w:color w:val="FFFFFF" w:themeColor="background1"/>
+              </w:rPr>
+              <w:t>설명</w:t>
+            </w:r>
+          </w:p>
+        </w:tc>
+      </w:tr>
+      <w:tr>
+        <w:tc>
+          <w:tcPr>
+            <w:tcW w:w="4508" w:type="dxa"/>
+            <w:shd w:val="clear" w:color="auto" w:fill="767171" w:themeFill="background2" w:themeFillShade="80"/>
+          </w:tcPr>
+          <w:p>
+            <w:pPr>
+              <w:rPr>
+                <w:b/>
+                <w:bCs/>
+                <w:color w:val="FFFFFF" w:themeColor="background1"/>
+              </w:rPr>
+            </w:pPr>
+            <w:r>
+              <w:rPr>
+                <w:rFonts w:hint="eastAsia"/>
+                <w:b/>
+                <w:bCs/>
+                <w:color w:val="FFFFFF" w:themeColor="background1"/>
+              </w:rPr>
+              <w:t xml:space="preserve"> </w:t>
+            </w:r>
+            <w:r>
+              <w:rPr>
+                <w:b/>
+                <w:bCs/>
+                <w:color w:val="FFFFFF" w:themeColor="background1"/>
+              </w:rPr>
+              <w:t xml:space="preserve">       Attribute </w:t>
+            </w:r>
+            <w:r>
+              <w:rPr>
+                <w:rFonts w:hint="eastAsia"/>
+                <w:b/>
+                <w:bCs/>
+                <w:color w:val="FFFFFF" w:themeColor="background1"/>
+              </w:rPr>
+              <w:t>이름</w:t>
+            </w:r>
+          </w:p>
+        </w:tc>
+        <w:tc>
+          <w:tcPr>
+            <w:tcW w:w="4508" w:type="dxa"/>
+            <w:shd w:val="clear" w:color="auto" w:fill="767171" w:themeFill="background2" w:themeFillShade="80"/>
+          </w:tcPr>
+          <w:p>
+            <w:pPr>
+              <w:rPr>
+                <w:b/>
+                <w:bCs/>
+                <w:color w:val="FFFFFF" w:themeColor="background1"/>
+              </w:rPr>
+            </w:pPr>
+            <w:r>
+              <w:rPr>
+                <w:rFonts w:hint="eastAsia"/>
+                <w:b/>
+                <w:bCs/>
+                <w:color w:val="FFFFFF" w:themeColor="background1"/>
+              </w:rPr>
+              <w:t xml:space="preserve"> </w:t>
+            </w:r>
+            <w:r>
+              <w:rPr>
+                <w:b/>
+                <w:bCs/>
+                <w:color w:val="FFFFFF" w:themeColor="background1"/>
+              </w:rPr>
+              <w:t xml:space="preserve">       Attribute </w:t>
+            </w:r>
+            <w:r>
+              <w:rPr>
+                <w:rFonts w:hint="eastAsia"/>
+                <w:b/>
+                <w:bCs/>
+                <w:color w:val="FFFFFF" w:themeColor="background1"/>
+              </w:rPr>
+              <w:t>설명</w:t>
+            </w:r>
+          </w:p>
+        </w:tc>
+      </w:tr>
+      <w:tr>
+        <w:tc>
+          <w:tcPr>
+            <w:tcW w:w="4508" w:type="dxa"/>
+            <w:shd w:val="clear" w:color="auto" w:fill="F2F2F2" w:themeFill="background1" w:themeFillShade="F2"/>
+          </w:tcPr>
+          <w:p>
+            <w:pPr>
+              <w:rPr>
+                <w:b/>
+                <w:bCs/>
+              </w:rPr>
+            </w:pPr>
+            <w:r>
+              <w:rPr>
+                <w:rFonts w:hint="eastAsia"/>
+                <w:b/>
+                <w:bCs/>
+              </w:rPr>
+              <w:t>U</w:t>
+            </w:r>
+            <w:r>
+              <w:rPr>
+                <w:b/>
+                <w:bCs/>
+              </w:rPr>
+              <w:t>ser</w:t>
+            </w:r>
+          </w:p>
+        </w:tc>
+        <w:tc>
+          <w:tcPr>
+            <w:tcW w:w="4508" w:type="dxa"/>
+            <w:shd w:val="clear" w:color="auto" w:fill="F2F2F2" w:themeFill="background1" w:themeFillShade="F2"/>
+          </w:tcPr>
+          <w:p>
+            <w:pPr>
+              <w:rPr>
+                <w:b/>
+                <w:bCs/>
+              </w:rPr>
+            </w:pPr>
+            <w:r>
+              <w:rPr>
+                <w:rFonts w:hint="eastAsia"/>
+                <w:b/>
+                <w:bCs/>
+              </w:rPr>
+              <w:t>게임을 이용하는 유저 클래스</w:t>
+            </w:r>
+          </w:p>
+        </w:tc>
+      </w:tr>
+      <w:tr>
+        <w:tc>
+          <w:tcPr>
+            <w:tcW w:w="4508" w:type="dxa"/>
+          </w:tcPr>
+          <w:p>
+            <w:pPr>
+              <w:ind w:firstLineChars="400" w:firstLine="800"/>
+            </w:pPr>
+            <w:proofErr w:type="spellStart"/>
+            <w:proofErr w:type="gramStart"/>
+            <w:r>
+              <w:t>webscoketpp</w:t>
+            </w:r>
+            <w:proofErr w:type="spellEnd"/>
+            <w:r>
+              <w:t>::</w:t>
+            </w:r>
+            <w:proofErr w:type="spellStart"/>
+            <w:proofErr w:type="gramEnd"/>
+            <w:r>
+              <w:t>connection_h</w:t>
+            </w:r>
+            <w:r>
+              <w:rPr>
+                <w:rFonts w:hint="eastAsia"/>
+              </w:rPr>
+              <w:t>d</w:t>
+            </w:r>
+            <w:r>
+              <w:t>l</w:t>
+            </w:r>
+            <w:proofErr w:type="spellEnd"/>
+            <w:r>
+              <w:t xml:space="preserve"> id;</w:t>
+            </w:r>
+          </w:p>
+          <w:p>
+            <w:pPr>
+              <w:ind w:firstLine="800"/>
+            </w:pPr>
+            <w:proofErr w:type="gramStart"/>
+            <w:r>
+              <w:t>std::</w:t>
+            </w:r>
+            <w:proofErr w:type="gramEnd"/>
+            <w:r>
+              <w:t xml:space="preserve">string </w:t>
+            </w:r>
+            <w:proofErr w:type="spellStart"/>
+            <w:r>
+              <w:t>user_name</w:t>
+            </w:r>
+            <w:proofErr w:type="spellEnd"/>
+            <w:r>
+              <w:t>;</w:t>
+            </w:r>
+          </w:p>
+        </w:tc>
+        <w:tc>
+          <w:tcPr>
+            <w:tcW w:w="4508" w:type="dxa"/>
+          </w:tcPr>
+          <w:p>
+            <w:pPr>
+              <w:ind w:firstLineChars="400" w:firstLine="800"/>
+            </w:pPr>
+            <w:r>
+              <w:t>user id</w:t>
+            </w:r>
+          </w:p>
+          <w:p>
+            <w:pPr>
+              <w:ind w:firstLineChars="400" w:firstLine="800"/>
+            </w:pPr>
+            <w:r>
+              <w:t xml:space="preserve">user </w:t>
+            </w:r>
+            <w:r>
+              <w:rPr>
+                <w:rFonts w:hint="eastAsia"/>
+              </w:rPr>
+              <w:t>이름</w:t>
+            </w:r>
+          </w:p>
+        </w:tc>
+      </w:tr>
+      <w:tr>
+        <w:tc>
+          <w:tcPr>
+            <w:tcW w:w="4508" w:type="dxa"/>
+            <w:shd w:val="clear" w:color="auto" w:fill="F2F2F2" w:themeFill="background1" w:themeFillShade="F2"/>
+          </w:tcPr>
+          <w:p>
+            <w:pPr>
+              <w:rPr>
+                <w:b/>
+                <w:bCs/>
+              </w:rPr>
+            </w:pPr>
+            <w:r>
+              <w:rPr>
+                <w:rFonts w:hint="eastAsia"/>
+                <w:b/>
+                <w:bCs/>
+              </w:rPr>
+              <w:t>R</w:t>
+            </w:r>
+            <w:r>
+              <w:rPr>
+                <w:b/>
+                <w:bCs/>
+              </w:rPr>
+              <w:t>oom</w:t>
+            </w:r>
+          </w:p>
+        </w:tc>
+        <w:tc>
+          <w:tcPr>
+            <w:tcW w:w="4508" w:type="dxa"/>
+            <w:shd w:val="clear" w:color="auto" w:fill="F2F2F2" w:themeFill="background1" w:themeFillShade="F2"/>
+          </w:tcPr>
+          <w:p>
+            <w:pPr>
+              <w:rPr>
+                <w:b/>
+                <w:bCs/>
+              </w:rPr>
+            </w:pPr>
+            <w:r>
+              <w:rPr>
+                <w:rFonts w:hint="eastAsia"/>
+                <w:b/>
+                <w:bCs/>
+              </w:rPr>
+              <w:t>함께 게임할 유저들이 모이는 방</w:t>
+            </w:r>
+            <w:r>
+              <w:rPr>
+                <w:b/>
+                <w:bCs/>
+              </w:rPr>
+              <w:t xml:space="preserve"> </w:t>
+            </w:r>
+            <w:r>
+              <w:rPr>
+                <w:rFonts w:hint="eastAsia"/>
+                <w:b/>
+                <w:bCs/>
+              </w:rPr>
+              <w:t>클래스</w:t>
+            </w:r>
+          </w:p>
+        </w:tc>
+      </w:tr>
+      <w:tr>
+        <w:tc>
+          <w:tcPr>
+            <w:tcW w:w="4508" w:type="dxa"/>
+          </w:tcPr>
+          <w:p>
+            <w:pPr>
+              <w:ind w:firstLine="800"/>
+            </w:pPr>
+            <w:r>
+              <w:lastRenderedPageBreak/>
+              <w:t>u</w:t>
+            </w:r>
+            <w:r>
+              <w:rPr>
+                <w:rFonts w:hint="eastAsia"/>
+              </w:rPr>
+              <w:t xml:space="preserve">nsigned </w:t>
+            </w:r>
+            <w:r>
+              <w:t xml:space="preserve">int </w:t>
+            </w:r>
+            <w:proofErr w:type="spellStart"/>
+            <w:r>
+              <w:t>room_id</w:t>
+            </w:r>
+            <w:proofErr w:type="spellEnd"/>
+            <w:r>
+              <w:t>;</w:t>
+            </w:r>
+          </w:p>
+          <w:p>
+            <w:pPr>
+              <w:ind w:firstLine="800"/>
+            </w:pPr>
+            <w:proofErr w:type="gramStart"/>
+            <w:r>
+              <w:t>std::</w:t>
+            </w:r>
+            <w:proofErr w:type="gramEnd"/>
+            <w:r>
+              <w:t>string title;</w:t>
+            </w:r>
+          </w:p>
+          <w:p>
+            <w:pPr>
+              <w:ind w:firstLine="800"/>
+            </w:pPr>
+            <w:r>
+              <w:t>int capacity;</w:t>
+            </w:r>
+          </w:p>
+          <w:p>
+            <w:r>
+              <w:tab/>
+            </w:r>
+            <w:proofErr w:type="gramStart"/>
+            <w:r>
+              <w:t>s</w:t>
+            </w:r>
+            <w:r>
+              <w:rPr>
+                <w:rFonts w:hint="eastAsia"/>
+              </w:rPr>
+              <w:t>td:</w:t>
+            </w:r>
+            <w:r>
+              <w:t>:</w:t>
+            </w:r>
+            <w:proofErr w:type="gramEnd"/>
+            <w:r>
+              <w:t>map &lt;int, User&gt; users;</w:t>
+            </w:r>
+            <w:r>
+              <w:rPr>
+                <w:rFonts w:hint="eastAsia"/>
+              </w:rPr>
+              <w:t xml:space="preserve"> </w:t>
+            </w:r>
+          </w:p>
+          <w:p>
+            <w:r>
+              <w:tab/>
+              <w:t>user owner;</w:t>
+            </w:r>
+          </w:p>
+        </w:tc>
+        <w:tc>
+          <w:tcPr>
+            <w:tcW w:w="4508" w:type="dxa"/>
+          </w:tcPr>
+          <w:p>
+            <w:pPr>
+              <w:ind w:firstLineChars="400" w:firstLine="800"/>
+            </w:pPr>
+            <w:r>
+              <w:rPr>
+                <w:rFonts w:hint="eastAsia"/>
+              </w:rPr>
+              <w:t>R</w:t>
+            </w:r>
+            <w:r>
+              <w:t>oom id</w:t>
+            </w:r>
+          </w:p>
+          <w:p>
+            <w:pPr>
+              <w:ind w:firstLineChars="400" w:firstLine="800"/>
+            </w:pPr>
+            <w:r>
+              <w:t xml:space="preserve">Room </w:t>
+            </w:r>
+            <w:r>
+              <w:rPr>
+                <w:rFonts w:hint="eastAsia"/>
+              </w:rPr>
+              <w:t>제목</w:t>
+            </w:r>
+          </w:p>
+          <w:p>
+            <w:pPr>
+              <w:ind w:firstLineChars="400" w:firstLine="800"/>
+            </w:pPr>
+            <w:r>
+              <w:rPr>
+                <w:rFonts w:hint="eastAsia"/>
+              </w:rPr>
+              <w:t>R</w:t>
+            </w:r>
+            <w:r>
+              <w:t>oom</w:t>
+            </w:r>
+            <w:r>
+              <w:rPr>
+                <w:rFonts w:hint="eastAsia"/>
+              </w:rPr>
+              <w:t xml:space="preserve"> 최대수용인원</w:t>
+            </w:r>
+          </w:p>
+          <w:p>
+            <w:pPr>
+              <w:ind w:firstLineChars="400" w:firstLine="800"/>
+            </w:pPr>
+            <w:r>
+              <w:rPr>
+                <w:rFonts w:hint="eastAsia"/>
+              </w:rPr>
+              <w:t>방에 입장한 유저들</w:t>
+            </w:r>
+          </w:p>
+          <w:p>
+            <w:pPr>
+              <w:ind w:firstLineChars="400" w:firstLine="800"/>
+            </w:pPr>
+            <w:r>
+              <w:rPr>
+                <w:rFonts w:hint="eastAsia"/>
+              </w:rPr>
+              <w:t>방장</w:t>
+            </w:r>
+            <w:r>
+              <w:t xml:space="preserve"> </w:t>
+            </w:r>
+            <w:r>
+              <w:rPr>
+                <w:rFonts w:hint="eastAsia"/>
+              </w:rPr>
+              <w:t>U</w:t>
+            </w:r>
+            <w:r>
+              <w:t>ser</w:t>
+            </w:r>
+          </w:p>
+        </w:tc>
+      </w:tr>
+      <w:tr>
+        <w:tc>
+          <w:tcPr>
+            <w:tcW w:w="4508" w:type="dxa"/>
+            <w:shd w:val="clear" w:color="auto" w:fill="F2F2F2" w:themeFill="background1" w:themeFillShade="F2"/>
+          </w:tcPr>
+          <w:p>
+            <w:pPr>
+              <w:rPr>
+                <w:b/>
+                <w:bCs/>
+              </w:rPr>
+            </w:pPr>
+            <w:r>
+              <w:rPr>
+                <w:rFonts w:hint="eastAsia"/>
+                <w:b/>
+                <w:bCs/>
+              </w:rPr>
+              <w:t>E</w:t>
+            </w:r>
+            <w:r>
+              <w:rPr>
+                <w:b/>
+                <w:bCs/>
+              </w:rPr>
+              <w:t>dge</w:t>
+            </w:r>
+          </w:p>
+        </w:tc>
+        <w:tc>
+          <w:tcPr>
+            <w:tcW w:w="4508" w:type="dxa"/>
+            <w:shd w:val="clear" w:color="auto" w:fill="F2F2F2" w:themeFill="background1" w:themeFillShade="F2"/>
+          </w:tcPr>
+          <w:p>
+            <w:pPr>
+              <w:rPr>
+                <w:b/>
+                <w:bCs/>
+              </w:rPr>
+            </w:pPr>
+            <w:proofErr w:type="spellStart"/>
+            <w:r>
+              <w:rPr>
+                <w:rFonts w:hint="eastAsia"/>
+                <w:b/>
+                <w:bCs/>
+              </w:rPr>
+              <w:t>맵을</w:t>
+            </w:r>
+            <w:proofErr w:type="spellEnd"/>
+            <w:r>
+              <w:rPr>
+                <w:rFonts w:hint="eastAsia"/>
+                <w:b/>
+                <w:bCs/>
+              </w:rPr>
+              <w:t xml:space="preserve"> 구성하는 </w:t>
+            </w:r>
+            <w:r>
+              <w:rPr>
+                <w:b/>
+                <w:bCs/>
+              </w:rPr>
+              <w:t xml:space="preserve">edge </w:t>
+            </w:r>
+            <w:r>
+              <w:rPr>
+                <w:rFonts w:hint="eastAsia"/>
+                <w:b/>
+                <w:bCs/>
+              </w:rPr>
+              <w:t>클래스</w:t>
+            </w:r>
+          </w:p>
+        </w:tc>
+      </w:tr>
+      <w:tr>
+        <w:tc>
+          <w:tcPr>
+            <w:tcW w:w="4508" w:type="dxa"/>
+          </w:tcPr>
+          <w:p>
+            <w:pPr>
+              <w:ind w:firstLineChars="400" w:firstLine="800"/>
+            </w:pPr>
+            <w:proofErr w:type="spellStart"/>
+            <w:r>
+              <w:t>vertex_id</w:t>
+            </w:r>
+            <w:proofErr w:type="spellEnd"/>
+            <w:r>
+              <w:t xml:space="preserve"> str;</w:t>
+            </w:r>
+          </w:p>
+          <w:p>
+            <w:r>
+              <w:tab/>
+            </w:r>
+            <w:proofErr w:type="spellStart"/>
+            <w:r>
+              <w:t>vertex_id</w:t>
+            </w:r>
+            <w:proofErr w:type="spellEnd"/>
+            <w:r>
+              <w:t xml:space="preserve"> </w:t>
+            </w:r>
+            <w:proofErr w:type="spellStart"/>
+            <w:r>
+              <w:t>dst</w:t>
+            </w:r>
+            <w:proofErr w:type="spellEnd"/>
+            <w:r>
+              <w:t>;</w:t>
+            </w:r>
+          </w:p>
+        </w:tc>
+        <w:tc>
+          <w:tcPr>
+            <w:tcW w:w="4508" w:type="dxa"/>
+          </w:tcPr>
+          <w:p>
+            <w:pPr>
+              <w:ind w:firstLineChars="400" w:firstLine="800"/>
+            </w:pPr>
+            <w:r>
+              <w:t>edge</w:t>
+            </w:r>
+            <w:r>
+              <w:rPr>
+                <w:rFonts w:hint="eastAsia"/>
+              </w:rPr>
+              <w:t xml:space="preserve">의 시작 </w:t>
+            </w:r>
+            <w:proofErr w:type="spellStart"/>
+            <w:r>
+              <w:t>Vertexd</w:t>
+            </w:r>
+            <w:proofErr w:type="spellEnd"/>
+            <w:r>
+              <w:rPr>
+                <w:rFonts w:hint="eastAsia"/>
+              </w:rPr>
+              <w:t xml:space="preserve"> i</w:t>
+            </w:r>
+            <w:r>
+              <w:t>d</w:t>
+            </w:r>
+          </w:p>
+          <w:p>
+            <w:pPr>
+              <w:ind w:firstLineChars="400" w:firstLine="800"/>
+            </w:pPr>
+            <w:r>
+              <w:t xml:space="preserve">edge의 </w:t>
+            </w:r>
+            <w:r>
+              <w:rPr>
+                <w:rFonts w:hint="eastAsia"/>
+              </w:rPr>
+              <w:t xml:space="preserve">도착 </w:t>
+            </w:r>
+            <w:r>
+              <w:t>Vertex id</w:t>
+            </w:r>
+          </w:p>
+        </w:tc>
+      </w:tr>
+      <w:tr>
+        <w:tc>
+          <w:tcPr>
+            <w:tcW w:w="4508" w:type="dxa"/>
+            <w:shd w:val="clear" w:color="auto" w:fill="F2F2F2" w:themeFill="background1" w:themeFillShade="F2"/>
+          </w:tcPr>
+          <w:p>
+            <w:pPr>
+              <w:rPr>
+                <w:b/>
+                <w:bCs/>
+              </w:rPr>
+            </w:pPr>
+            <w:r>
+              <w:rPr>
+                <w:rFonts w:hint="eastAsia"/>
+                <w:b/>
+                <w:bCs/>
+              </w:rPr>
+              <w:t>V</w:t>
+            </w:r>
+            <w:r>
+              <w:rPr>
+                <w:b/>
+                <w:bCs/>
+              </w:rPr>
+              <w:t>ertex</w:t>
+            </w:r>
+          </w:p>
+        </w:tc>
+        <w:tc>
+          <w:tcPr>
+            <w:tcW w:w="4508" w:type="dxa"/>
+            <w:shd w:val="clear" w:color="auto" w:fill="F2F2F2" w:themeFill="background1" w:themeFillShade="F2"/>
+          </w:tcPr>
+          <w:p>
+            <w:pPr>
+              <w:rPr>
+                <w:b/>
+                <w:bCs/>
+              </w:rPr>
+            </w:pPr>
+            <w:proofErr w:type="spellStart"/>
+            <w:r>
+              <w:rPr>
+                <w:rFonts w:hint="eastAsia"/>
+                <w:b/>
+                <w:bCs/>
+              </w:rPr>
+              <w:t>맵을</w:t>
+            </w:r>
+            <w:proofErr w:type="spellEnd"/>
+            <w:r>
+              <w:rPr>
+                <w:rFonts w:hint="eastAsia"/>
+                <w:b/>
+                <w:bCs/>
+              </w:rPr>
+              <w:t xml:space="preserve"> 구성하는 v</w:t>
+            </w:r>
+            <w:r>
+              <w:rPr>
+                <w:b/>
+                <w:bCs/>
+              </w:rPr>
+              <w:t>ertex 클래스</w:t>
+            </w:r>
+          </w:p>
+        </w:tc>
+      </w:tr>
+      <w:tr>
+        <w:tc>
+          <w:tcPr>
+            <w:tcW w:w="4508" w:type="dxa"/>
+          </w:tcPr>
+          <w:p>
+            <w:pPr>
+              <w:ind w:firstLineChars="400" w:firstLine="800"/>
+            </w:pPr>
+            <w:proofErr w:type="spellStart"/>
+            <w:r>
+              <w:t>vertex_id</w:t>
+            </w:r>
+            <w:proofErr w:type="spellEnd"/>
+            <w:r>
+              <w:rPr>
+                <w:rFonts w:hint="eastAsia"/>
+              </w:rPr>
+              <w:t xml:space="preserve"> </w:t>
+            </w:r>
+            <w:r>
+              <w:t>id;</w:t>
+            </w:r>
+          </w:p>
+          <w:p>
+            <w:r>
+              <w:tab/>
+              <w:t>int x</w:t>
+            </w:r>
+          </w:p>
+          <w:p>
+            <w:r>
+              <w:tab/>
+              <w:t>i</w:t>
+            </w:r>
+            <w:r>
+              <w:rPr>
+                <w:rFonts w:hint="eastAsia"/>
+              </w:rPr>
+              <w:t xml:space="preserve">nt </w:t>
+            </w:r>
+            <w:r>
+              <w:t>y</w:t>
+            </w:r>
+          </w:p>
+          <w:p>
+            <w:r>
+              <w:tab/>
+            </w:r>
+            <w:proofErr w:type="gramStart"/>
+            <w:r>
+              <w:t>s</w:t>
+            </w:r>
+            <w:r>
+              <w:rPr>
+                <w:rFonts w:hint="eastAsia"/>
+              </w:rPr>
+              <w:t>td:</w:t>
+            </w:r>
+            <w:r>
+              <w:t>:</w:t>
+            </w:r>
+            <w:proofErr w:type="gramEnd"/>
+            <w:r>
+              <w:t>vector &lt;Edge&gt; edges;</w:t>
+            </w:r>
+            <w:r>
+              <w:tab/>
+            </w:r>
+          </w:p>
+        </w:tc>
+        <w:tc>
+          <w:tcPr>
+            <w:tcW w:w="4508" w:type="dxa"/>
+          </w:tcPr>
+          <w:p>
+            <w:pPr>
+              <w:ind w:firstLineChars="400" w:firstLine="800"/>
+            </w:pPr>
+            <w:r>
+              <w:rPr>
+                <w:rFonts w:hint="eastAsia"/>
+              </w:rPr>
+              <w:t xml:space="preserve">vertex </w:t>
+            </w:r>
+            <w:r>
+              <w:t>id</w:t>
+            </w:r>
+          </w:p>
+          <w:p>
+            <w:pPr>
+              <w:ind w:firstLineChars="400" w:firstLine="800"/>
+            </w:pPr>
+            <w:r>
+              <w:t xml:space="preserve">Vertex </w:t>
+            </w:r>
+            <w:r>
+              <w:rPr>
+                <w:rFonts w:hint="eastAsia"/>
+              </w:rPr>
+              <w:t>x좌표</w:t>
+            </w:r>
+          </w:p>
+          <w:p>
+            <w:pPr>
+              <w:ind w:firstLineChars="400" w:firstLine="800"/>
+            </w:pPr>
+            <w:r>
+              <w:t xml:space="preserve">Vertex </w:t>
+            </w:r>
+            <w:r>
+              <w:rPr>
+                <w:rFonts w:hint="eastAsia"/>
+              </w:rPr>
+              <w:t>y좌표</w:t>
+            </w:r>
+          </w:p>
+          <w:p>
+            <w:pPr>
+              <w:ind w:firstLineChars="400" w:firstLine="800"/>
+            </w:pPr>
+            <w:r>
+              <w:t>Vertex</w:t>
+            </w:r>
+            <w:r>
+              <w:rPr>
+                <w:rFonts w:hint="eastAsia"/>
+              </w:rPr>
+              <w:t xml:space="preserve">에 연결된 </w:t>
+            </w:r>
+            <w:r>
+              <w:t>Edge</w:t>
+            </w:r>
+            <w:r>
+              <w:rPr>
+                <w:rFonts w:hint="eastAsia"/>
+              </w:rPr>
+              <w:t>들의 v</w:t>
+            </w:r>
+            <w:r>
+              <w:t>ector</w:t>
+            </w:r>
+          </w:p>
+        </w:tc>
+      </w:tr>
+      <w:tr>
+        <w:tc>
+          <w:tcPr>
+            <w:tcW w:w="4508" w:type="dxa"/>
+            <w:shd w:val="clear" w:color="auto" w:fill="F2F2F2" w:themeFill="background1" w:themeFillShade="F2"/>
+          </w:tcPr>
+          <w:p>
+            <w:pPr>
+              <w:rPr>
+                <w:b/>
+                <w:bCs/>
+              </w:rPr>
+            </w:pPr>
+            <w:r>
+              <w:rPr>
+                <w:rFonts w:hint="eastAsia"/>
+                <w:b/>
+                <w:bCs/>
+              </w:rPr>
+              <w:t>G</w:t>
+            </w:r>
+            <w:r>
+              <w:rPr>
+                <w:b/>
+                <w:bCs/>
+              </w:rPr>
+              <w:t>ame</w:t>
+            </w:r>
+          </w:p>
+        </w:tc>
+        <w:tc>
+          <w:tcPr>
+            <w:tcW w:w="4508" w:type="dxa"/>
+            <w:shd w:val="clear" w:color="auto" w:fill="F2F2F2" w:themeFill="background1" w:themeFillShade="F2"/>
+          </w:tcPr>
+          <w:p>
+            <w:pPr>
+              <w:rPr>
+                <w:b/>
+                <w:bCs/>
+              </w:rPr>
+            </w:pPr>
+            <w:r>
+              <w:rPr>
+                <w:rFonts w:hint="eastAsia"/>
+                <w:b/>
+                <w:bCs/>
+              </w:rPr>
+              <w:t xml:space="preserve">게임 </w:t>
+            </w:r>
+            <w:r>
+              <w:rPr>
+                <w:rFonts w:hint="eastAsia"/>
+                <w:b/>
+                <w:bCs/>
+              </w:rPr>
+              <w:t>클래스</w:t>
+            </w:r>
+          </w:p>
+        </w:tc>
+      </w:tr>
+      <w:tr>
+        <w:tc>
+          <w:tcPr>
+            <w:tcW w:w="4508" w:type="dxa"/>
+          </w:tcPr>
+          <w:p>
+            <w:pPr>
+              <w:ind w:firstLineChars="400" w:firstLine="800"/>
+            </w:pPr>
+            <w:r>
+              <w:t>u</w:t>
+            </w:r>
+            <w:r>
+              <w:rPr>
+                <w:rFonts w:hint="eastAsia"/>
+              </w:rPr>
+              <w:t>n</w:t>
+            </w:r>
+            <w:r>
+              <w:t xml:space="preserve">signed int </w:t>
+            </w:r>
+            <w:proofErr w:type="spellStart"/>
+            <w:r>
+              <w:t>game_id</w:t>
+            </w:r>
+            <w:proofErr w:type="spellEnd"/>
+            <w:r>
+              <w:t>;</w:t>
+            </w:r>
+          </w:p>
+          <w:p>
+            <w:pPr>
+              <w:ind w:firstLineChars="400" w:firstLine="800"/>
+            </w:pPr>
+            <w:r>
+              <w:t xml:space="preserve">unsigned int </w:t>
+            </w:r>
+            <w:proofErr w:type="spellStart"/>
+            <w:r>
+              <w:t>room_id</w:t>
+            </w:r>
+            <w:proofErr w:type="spellEnd"/>
+          </w:p>
+          <w:p>
+            <w:pPr>
+              <w:ind w:firstLineChars="400" w:firstLine="800"/>
+            </w:pPr>
+            <w:r>
+              <w:t xml:space="preserve">int </w:t>
+            </w:r>
+            <w:proofErr w:type="spellStart"/>
+            <w:r>
+              <w:t>cop_num</w:t>
+            </w:r>
+            <w:proofErr w:type="spellEnd"/>
+            <w:r>
+              <w:t>;</w:t>
+            </w:r>
+          </w:p>
+          <w:p>
+            <w:pPr>
+              <w:ind w:firstLineChars="400" w:firstLine="800"/>
+            </w:pPr>
+            <w:r>
+              <w:t xml:space="preserve">int </w:t>
+            </w:r>
+            <w:proofErr w:type="spellStart"/>
+            <w:r>
+              <w:t>rob_num</w:t>
+            </w:r>
+            <w:proofErr w:type="spellEnd"/>
+            <w:r>
+              <w:t>;</w:t>
+            </w:r>
+          </w:p>
+          <w:p>
+            <w:pPr>
+              <w:ind w:firstLineChars="400" w:firstLine="800"/>
+            </w:pPr>
+            <w:r>
+              <w:t>Vertex* map;</w:t>
+            </w:r>
+          </w:p>
+          <w:p>
+            <w:pPr>
+              <w:ind w:firstLineChars="400" w:firstLine="800"/>
+            </w:pPr>
+            <w:r>
+              <w:t xml:space="preserve">int </w:t>
+            </w:r>
+            <w:proofErr w:type="spellStart"/>
+            <w:r>
+              <w:t>map_size</w:t>
+            </w:r>
+            <w:proofErr w:type="spellEnd"/>
+            <w:r>
+              <w:t>;</w:t>
+            </w:r>
+          </w:p>
+          <w:p>
+            <w:pPr>
+              <w:ind w:firstLineChars="400" w:firstLine="800"/>
+            </w:pPr>
+            <w:proofErr w:type="gramStart"/>
+            <w:r>
+              <w:t>std::</w:t>
+            </w:r>
+            <w:proofErr w:type="gramEnd"/>
+            <w:r>
+              <w:t>multimap &lt;Role, User&gt; users</w:t>
+            </w:r>
+          </w:p>
+          <w:p>
+            <w:pPr>
+              <w:ind w:firstLineChars="400" w:firstLine="800"/>
+            </w:pPr>
+            <w:proofErr w:type="gramStart"/>
+            <w:r>
+              <w:t>std::</w:t>
+            </w:r>
+            <w:proofErr w:type="gramEnd"/>
+            <w:r>
+              <w:t>list &lt;Player&gt; players</w:t>
+            </w:r>
+          </w:p>
+        </w:tc>
+        <w:tc>
+          <w:tcPr>
+            <w:tcW w:w="4508" w:type="dxa"/>
+          </w:tcPr>
+          <w:p>
+            <w:pPr>
+              <w:ind w:firstLineChars="400" w:firstLine="800"/>
+            </w:pPr>
+            <w:r>
+              <w:rPr>
+                <w:rFonts w:hint="eastAsia"/>
+              </w:rPr>
+              <w:t xml:space="preserve">게임 </w:t>
+            </w:r>
+            <w:r>
+              <w:t>id</w:t>
+            </w:r>
+          </w:p>
+          <w:p>
+            <w:pPr>
+              <w:ind w:firstLineChars="400" w:firstLine="800"/>
+            </w:pPr>
+            <w:r>
+              <w:rPr>
+                <w:rFonts w:hint="eastAsia"/>
+              </w:rPr>
+              <w:t xml:space="preserve">게임이 시작된 </w:t>
+            </w:r>
+            <w:r>
+              <w:t xml:space="preserve">Room </w:t>
+            </w:r>
+            <w:r>
+              <w:rPr>
+                <w:rFonts w:hint="eastAsia"/>
+              </w:rPr>
+              <w:t>i</w:t>
+            </w:r>
+            <w:r>
+              <w:t>d</w:t>
+            </w:r>
+          </w:p>
+          <w:p>
+            <w:pPr>
+              <w:ind w:firstLineChars="400" w:firstLine="800"/>
+            </w:pPr>
+            <w:r>
+              <w:rPr>
+                <w:rFonts w:hint="eastAsia"/>
+              </w:rPr>
+              <w:t>게임 C</w:t>
+            </w:r>
+            <w:r>
+              <w:t xml:space="preserve">op </w:t>
+            </w:r>
+            <w:r>
+              <w:rPr>
+                <w:rFonts w:hint="eastAsia"/>
+              </w:rPr>
+              <w:t>수</w:t>
+            </w:r>
+          </w:p>
+          <w:p>
+            <w:pPr>
+              <w:ind w:firstLineChars="400" w:firstLine="800"/>
+            </w:pPr>
+            <w:r>
+              <w:rPr>
+                <w:rFonts w:hint="eastAsia"/>
+              </w:rPr>
+              <w:t xml:space="preserve">게임 </w:t>
+            </w:r>
+            <w:r>
+              <w:t xml:space="preserve">Rob </w:t>
+            </w:r>
+            <w:r>
+              <w:rPr>
+                <w:rFonts w:hint="eastAsia"/>
+              </w:rPr>
+              <w:t>수</w:t>
+            </w:r>
+          </w:p>
+          <w:p>
+            <w:pPr>
+              <w:ind w:firstLineChars="400" w:firstLine="800"/>
+            </w:pPr>
+            <w:r>
+              <w:rPr>
+                <w:rFonts w:hint="eastAsia"/>
+              </w:rPr>
+              <w:t>게임 맵</w:t>
+            </w:r>
+          </w:p>
+          <w:p>
+            <w:pPr>
+              <w:ind w:firstLineChars="400" w:firstLine="800"/>
+            </w:pPr>
+            <w:r>
+              <w:rPr>
+                <w:rFonts w:hint="eastAsia"/>
+              </w:rPr>
+              <w:t xml:space="preserve">맵 </w:t>
+            </w:r>
+            <w:r>
+              <w:t xml:space="preserve">Vertex </w:t>
+            </w:r>
+            <w:r>
+              <w:rPr>
+                <w:rFonts w:hint="eastAsia"/>
+              </w:rPr>
+              <w:t>개수</w:t>
+            </w:r>
+          </w:p>
+          <w:p>
+            <w:pPr>
+              <w:ind w:firstLineChars="400" w:firstLine="800"/>
+            </w:pPr>
+            <w:r>
+              <w:rPr>
+                <w:rFonts w:hint="eastAsia"/>
+              </w:rPr>
+              <w:t>게임 플레이</w:t>
+            </w:r>
+            <w:r>
+              <w:t xml:space="preserve"> </w:t>
+            </w:r>
+            <w:r>
+              <w:rPr>
+                <w:rFonts w:hint="eastAsia"/>
+              </w:rPr>
+              <w:t>중인 유저들</w:t>
+            </w:r>
+          </w:p>
+          <w:p>
+            <w:pPr>
+              <w:ind w:firstLineChars="400" w:firstLine="800"/>
+            </w:pPr>
+            <w:r>
+              <w:rPr>
+                <w:rFonts w:hint="eastAsia"/>
+              </w:rPr>
+              <w:t>유저들이 조정하는 P</w:t>
+            </w:r>
+            <w:r>
+              <w:t>layer</w:t>
+            </w:r>
+            <w:r>
+              <w:rPr>
+                <w:rFonts w:hint="eastAsia"/>
+              </w:rPr>
+              <w:t>들</w:t>
+            </w:r>
+          </w:p>
+        </w:tc>
+      </w:tr>
+      <w:tr>
+        <w:tc>
+          <w:tcPr>
+            <w:tcW w:w="4508" w:type="dxa"/>
+            <w:shd w:val="clear" w:color="auto" w:fill="F2F2F2" w:themeFill="background1" w:themeFillShade="F2"/>
+          </w:tcPr>
+          <w:p>
+            <w:pPr>
+              <w:rPr>
+                <w:b/>
+                <w:bCs/>
+              </w:rPr>
+            </w:pPr>
+            <w:r>
+              <w:rPr>
+                <w:rFonts w:hint="eastAsia"/>
+                <w:b/>
+                <w:bCs/>
+              </w:rPr>
+              <w:t>P</w:t>
+            </w:r>
+            <w:r>
+              <w:rPr>
+                <w:b/>
+                <w:bCs/>
+              </w:rPr>
+              <w:t>layer</w:t>
+            </w:r>
+          </w:p>
+        </w:tc>
+        <w:tc>
+          <w:tcPr>
+            <w:tcW w:w="4508" w:type="dxa"/>
+            <w:shd w:val="clear" w:color="auto" w:fill="F2F2F2" w:themeFill="background1" w:themeFillShade="F2"/>
+          </w:tcPr>
+          <w:p>
+            <w:pPr>
+              <w:rPr>
+                <w:b/>
+                <w:bCs/>
+              </w:rPr>
+            </w:pPr>
+            <w:r>
+              <w:rPr>
+                <w:rFonts w:hint="eastAsia"/>
+                <w:b/>
+                <w:bCs/>
+              </w:rPr>
+              <w:t>게임 말</w:t>
+            </w:r>
+            <w:r>
+              <w:rPr>
+                <w:rFonts w:hint="eastAsia"/>
+                <w:b/>
+                <w:bCs/>
+              </w:rPr>
+              <w:t xml:space="preserve"> 클래스</w:t>
+            </w:r>
+          </w:p>
+        </w:tc>
+      </w:tr>
+      <w:tr>
+        <w:tc>
+          <w:tcPr>
+            <w:tcW w:w="4508" w:type="dxa"/>
+          </w:tcPr>
+          <w:p>
+            <w:pPr>
+              <w:ind w:firstLineChars="400" w:firstLine="800"/>
+            </w:pPr>
+            <w:r>
+              <w:t xml:space="preserve">unsigned int </w:t>
+            </w:r>
+            <w:proofErr w:type="spellStart"/>
+            <w:r>
+              <w:t>player_id</w:t>
+            </w:r>
+            <w:proofErr w:type="spellEnd"/>
+            <w:r>
+              <w:t>;</w:t>
+            </w:r>
+          </w:p>
+          <w:p>
+            <w:pPr>
+              <w:ind w:firstLineChars="400" w:firstLine="800"/>
+            </w:pPr>
+            <w:r>
+              <w:t>u</w:t>
+            </w:r>
+            <w:r>
+              <w:rPr>
+                <w:rFonts w:hint="eastAsia"/>
+              </w:rPr>
+              <w:t>s</w:t>
+            </w:r>
+            <w:r>
+              <w:t xml:space="preserve">er </w:t>
+            </w:r>
+            <w:proofErr w:type="spellStart"/>
+            <w:r>
+              <w:t>user</w:t>
+            </w:r>
+            <w:proofErr w:type="spellEnd"/>
+            <w:r>
+              <w:t>;</w:t>
+            </w:r>
+          </w:p>
+          <w:p>
+            <w:pPr>
+              <w:ind w:firstLineChars="400" w:firstLine="800"/>
+            </w:pPr>
+            <w:r>
+              <w:t xml:space="preserve">Role </w:t>
+            </w:r>
+            <w:proofErr w:type="spellStart"/>
+            <w:r>
+              <w:t>role</w:t>
+            </w:r>
+            <w:proofErr w:type="spellEnd"/>
+            <w:r>
+              <w:t>;</w:t>
+            </w:r>
+          </w:p>
+          <w:p>
+            <w:pPr>
+              <w:ind w:firstLineChars="400" w:firstLine="800"/>
+            </w:pPr>
+            <w:proofErr w:type="spellStart"/>
+            <w:r>
+              <w:t>vertex_id</w:t>
+            </w:r>
+            <w:proofErr w:type="spellEnd"/>
+            <w:r>
+              <w:t xml:space="preserve"> position;</w:t>
+            </w:r>
+          </w:p>
+          <w:p>
+            <w:pPr>
+              <w:ind w:firstLineChars="400" w:firstLine="800"/>
+            </w:pPr>
+            <w:r>
+              <w:t>int turn;</w:t>
+            </w:r>
+          </w:p>
+        </w:tc>
+        <w:tc>
+          <w:tcPr>
+            <w:tcW w:w="4508" w:type="dxa"/>
+          </w:tcPr>
+          <w:p>
+            <w:pPr>
+              <w:ind w:firstLineChars="400" w:firstLine="800"/>
+            </w:pPr>
+            <w:r>
+              <w:t>Player id</w:t>
+            </w:r>
+          </w:p>
+          <w:p>
+            <w:pPr>
+              <w:ind w:firstLineChars="400" w:firstLine="800"/>
+            </w:pPr>
+            <w:r>
+              <w:t>Player</w:t>
+            </w:r>
+            <w:r>
+              <w:rPr>
+                <w:rFonts w:hint="eastAsia"/>
+              </w:rPr>
+              <w:t>를</w:t>
+            </w:r>
+            <w:r>
+              <w:t xml:space="preserve"> </w:t>
+            </w:r>
+            <w:r>
+              <w:rPr>
+                <w:rFonts w:hint="eastAsia"/>
+              </w:rPr>
+              <w:t>조종하는 u</w:t>
+            </w:r>
+            <w:r>
+              <w:t>ser</w:t>
+            </w:r>
+          </w:p>
+          <w:p>
+            <w:pPr>
+              <w:ind w:firstLineChars="400" w:firstLine="800"/>
+            </w:pPr>
+            <w:r>
+              <w:t>Player</w:t>
+            </w:r>
+            <w:r>
+              <w:rPr>
+                <w:rFonts w:hint="eastAsia"/>
+              </w:rPr>
+              <w:t>의 R</w:t>
+            </w:r>
+            <w:r>
+              <w:t>ole</w:t>
+            </w:r>
+          </w:p>
+          <w:p>
+            <w:pPr>
+              <w:ind w:firstLineChars="400" w:firstLine="800"/>
+            </w:pPr>
+            <w:r>
+              <w:t>Player</w:t>
+            </w:r>
+            <w:r>
+              <w:rPr>
+                <w:rFonts w:hint="eastAsia"/>
+              </w:rPr>
+              <w:t xml:space="preserve">이 위치한 </w:t>
+            </w:r>
+            <w:r>
+              <w:t>Vertex id</w:t>
+            </w:r>
+          </w:p>
+          <w:p>
+            <w:pPr>
+              <w:ind w:firstLineChars="400" w:firstLine="800"/>
+            </w:pPr>
+            <w:r>
+              <w:t xml:space="preserve">말 </w:t>
+            </w:r>
+            <w:r>
+              <w:rPr>
+                <w:rFonts w:hint="eastAsia"/>
+              </w:rPr>
+              <w:t>이동 순서</w:t>
+            </w:r>
+          </w:p>
+        </w:tc>
+      </w:tr>
+    </w:tbl>
+    <w:p>
+      <w:r>
+        <w:rPr>
+          <w:rFonts w:hint="eastAsia"/>
+        </w:rPr>
+        <w:t xml:space="preserve"> 전역변수</w:t>
+      </w:r>
+    </w:p>
+    <w:tbl>
+      <w:tblPr>
+        <w:tblStyle w:val="a8"/>
+        <w:tblW w:w="9067" w:type="dxa"/>
+        <w:tblLook w:val="04A0" w:firstRow="1" w:lastRow="0" w:firstColumn="1" w:lastColumn="0" w:noHBand="0" w:noVBand="1"/>
+      </w:tblPr>
+      <w:tblGrid>
+        <w:gridCol w:w="2114"/>
+        <w:gridCol w:w="2417"/>
+        <w:gridCol w:w="4536"/>
+      </w:tblGrid>
+      <w:tr>
+        <w:tc>
+          <w:tcPr>
+            <w:tcW w:w="2114" w:type="dxa"/>
+            <w:shd w:val="clear" w:color="auto" w:fill="767171" w:themeFill="background2" w:themeFillShade="80"/>
+          </w:tcPr>
+          <w:p>
+            <w:pPr>
+              <w:rPr>
+                <w:b/>
+                <w:bCs/>
+                <w:color w:val="FFFFFF" w:themeColor="background1"/>
+              </w:rPr>
+            </w:pPr>
+            <w:r>
+              <w:rPr>
+                <w:rFonts w:hint="eastAsia"/>
+                <w:b/>
+                <w:bCs/>
+                <w:color w:val="FFFFFF" w:themeColor="background1"/>
+              </w:rPr>
+              <w:t>자료구조</w:t>
+            </w:r>
+          </w:p>
+        </w:tc>
+        <w:tc>
+          <w:tcPr>
+            <w:tcW w:w="2417" w:type="dxa"/>
+            <w:shd w:val="clear" w:color="auto" w:fill="767171" w:themeFill="background2" w:themeFillShade="80"/>
+          </w:tcPr>
+          <w:p>
+            <w:pPr>
+              <w:rPr>
+                <w:b/>
+                <w:bCs/>
+                <w:color w:val="FFFFFF" w:themeColor="background1"/>
+              </w:rPr>
+            </w:pPr>
+            <w:proofErr w:type="spellStart"/>
+            <w:r>
+              <w:rPr>
+                <w:rFonts w:hint="eastAsia"/>
+                <w:b/>
+                <w:bCs/>
+                <w:color w:val="FFFFFF" w:themeColor="background1"/>
+              </w:rPr>
+              <w:t>변수명</w:t>
+            </w:r>
+            <w:proofErr w:type="spellEnd"/>
+          </w:p>
+        </w:tc>
+        <w:tc>
+          <w:tcPr>
+            <w:tcW w:w="4536" w:type="dxa"/>
+            <w:shd w:val="clear" w:color="auto" w:fill="767171" w:themeFill="background2" w:themeFillShade="80"/>
+          </w:tcPr>
+          <w:p>
+            <w:pPr>
+              <w:rPr>
+                <w:b/>
+                <w:bCs/>
+                <w:color w:val="FFFFFF" w:themeColor="background1"/>
+              </w:rPr>
+            </w:pPr>
+            <w:r>
+              <w:rPr>
+                <w:rFonts w:hint="eastAsia"/>
+                <w:b/>
+                <w:bCs/>
+                <w:color w:val="FFFFFF" w:themeColor="background1"/>
+              </w:rPr>
+              <w:t>설명</w:t>
+            </w:r>
+          </w:p>
+        </w:tc>
+      </w:tr>
+      <w:tr>
+        <w:tc>
+          <w:tcPr>
+            <w:tcW w:w="2114" w:type="dxa"/>
+            <w:shd w:val="clear" w:color="auto" w:fill="F2F2F2" w:themeFill="background1" w:themeFillShade="F2"/>
+          </w:tcPr>
+          <w:p>
+            <w:proofErr w:type="gramStart"/>
+            <w:r>
+              <w:t>Std::</w:t>
+            </w:r>
+            <w:proofErr w:type="gramEnd"/>
+            <w:r>
+              <w:t>list &lt;User&gt;</w:t>
+            </w:r>
+          </w:p>
+        </w:tc>
+        <w:tc>
+          <w:tcPr>
+            <w:tcW w:w="2417" w:type="dxa"/>
+            <w:shd w:val="clear" w:color="auto" w:fill="F2F2F2" w:themeFill="background1" w:themeFillShade="F2"/>
+          </w:tcPr>
+          <w:p>
+            <w:pPr>
+              <w:rPr>
+                <w:b/>
+                <w:bCs/>
+              </w:rPr>
+            </w:pPr>
+            <w:proofErr w:type="spellStart"/>
+            <w:r>
+              <w:rPr>
+                <w:b/>
+                <w:bCs/>
+              </w:rPr>
+              <w:t>user_list</w:t>
+            </w:r>
+            <w:proofErr w:type="spellEnd"/>
+          </w:p>
+        </w:tc>
+        <w:tc>
+          <w:tcPr>
+            <w:tcW w:w="4536" w:type="dxa"/>
+            <w:shd w:val="clear" w:color="auto" w:fill="F2F2F2" w:themeFill="background1" w:themeFillShade="F2"/>
+          </w:tcPr>
+          <w:p>
+            <w:r>
+              <w:rPr>
+                <w:rFonts w:hint="eastAsia"/>
+              </w:rPr>
+              <w:t>현재 접속된 유저들을 저장해둔 리스트</w:t>
+            </w:r>
+          </w:p>
+        </w:tc>
+      </w:tr>
+      <w:tr>
+        <w:tc>
+          <w:tcPr>
+            <w:tcW w:w="2114" w:type="dxa"/>
+            <w:shd w:val="clear" w:color="auto" w:fill="FFFFFF" w:themeFill="background1"/>
+          </w:tcPr>
+          <w:p>
+            <w:proofErr w:type="gramStart"/>
+            <w:r>
+              <w:t>Std::</w:t>
+            </w:r>
+            <w:proofErr w:type="gramEnd"/>
+            <w:r>
+              <w:t>list &lt;Room&gt;</w:t>
+            </w:r>
+          </w:p>
+        </w:tc>
+        <w:tc>
+          <w:tcPr>
+            <w:tcW w:w="2417" w:type="dxa"/>
+            <w:shd w:val="clear" w:color="auto" w:fill="FFFFFF" w:themeFill="background1"/>
+          </w:tcPr>
+          <w:p>
+            <w:pPr>
+              <w:rPr>
+                <w:b/>
+                <w:bCs/>
+              </w:rPr>
+            </w:pPr>
+            <w:r>
+              <w:rPr>
+                <w:b/>
+                <w:bCs/>
+              </w:rPr>
+              <w:t>rooms</w:t>
+            </w:r>
+          </w:p>
+        </w:tc>
+        <w:tc>
+          <w:tcPr>
+            <w:tcW w:w="4536" w:type="dxa"/>
+            <w:shd w:val="clear" w:color="auto" w:fill="FFFFFF" w:themeFill="background1"/>
+          </w:tcPr>
+          <w:p>
+            <w:r>
+              <w:rPr>
+                <w:rFonts w:hint="eastAsia"/>
+              </w:rPr>
+              <w:t>현재 존재하는 대기실들을 저장해둔 리스트</w:t>
+            </w:r>
+          </w:p>
+        </w:tc>
+      </w:tr>
+      <w:tr>
+        <w:tc>
+          <w:tcPr>
+            <w:tcW w:w="2114" w:type="dxa"/>
+            <w:shd w:val="clear" w:color="auto" w:fill="F2F2F2" w:themeFill="background1" w:themeFillShade="F2"/>
+          </w:tcPr>
+          <w:p>
+            <w:proofErr w:type="gramStart"/>
+            <w:r>
+              <w:t>Std::</w:t>
+            </w:r>
+            <w:proofErr w:type="gramEnd"/>
+            <w:r>
+              <w:t>list &lt;Game&gt;</w:t>
+            </w:r>
+          </w:p>
+        </w:tc>
+        <w:tc>
+          <w:tcPr>
+            <w:tcW w:w="2417" w:type="dxa"/>
+            <w:shd w:val="clear" w:color="auto" w:fill="F2F2F2" w:themeFill="background1" w:themeFillShade="F2"/>
+          </w:tcPr>
+          <w:p>
+            <w:pPr>
+              <w:rPr>
+                <w:b/>
+                <w:bCs/>
+              </w:rPr>
+            </w:pPr>
+            <w:r>
+              <w:rPr>
+                <w:b/>
+                <w:bCs/>
+              </w:rPr>
+              <w:t>games</w:t>
+            </w:r>
+          </w:p>
+        </w:tc>
+        <w:tc>
+          <w:tcPr>
+            <w:tcW w:w="4536" w:type="dxa"/>
+            <w:shd w:val="clear" w:color="auto" w:fill="F2F2F2" w:themeFill="background1" w:themeFillShade="F2"/>
+          </w:tcPr>
+          <w:p>
+            <w:r>
+              <w:rPr>
+                <w:rFonts w:hint="eastAsia"/>
+              </w:rPr>
+              <w:t>현재 진행되고 있는 게임들을 저장해둔 리스트</w:t>
+            </w:r>
+          </w:p>
+        </w:tc>
+      </w:tr>
+    </w:tbl>
+    <w:p>
+      <w:pPr>
+        <w:rPr>
+          <w:rFonts w:hint="eastAsia"/>
+        </w:rPr>
+      </w:pPr>
+    </w:p>
+    <w:p>
+      <w:pPr>
+        <w:pStyle w:val="2"/>
+        <w:rPr>
+          <w:b/>
+          <w:bCs/>
+        </w:rPr>
+      </w:pPr>
+      <w:bookmarkStart w:id="11" w:name="_Toc19884808"/>
+      <w:r>
+        <w:rPr>
+          <w:rFonts w:hint="eastAsia"/>
+          <w:b/>
+          <w:bCs/>
+        </w:rPr>
+        <w:lastRenderedPageBreak/>
         <w:t>통신 프로토콜</w:t>
       </w:r>
-      <w:bookmarkEnd w:id="10"/>
-    </w:p>
-    <w:p>
-      <w:pPr>
-        <w:rPr>
-          <w:rFonts w:hint="eastAsia"/>
-        </w:rPr>
-      </w:pPr>
+      <w:bookmarkEnd w:id="11"/>
+    </w:p>
+    <w:p>
       <w:r>
         <w:rPr>
           <w:rFonts w:hint="eastAsia"/>
@@ -9630,7 +11525,6 @@
               <w:cnfStyle w:val="000000100000" w:firstRow="0" w:lastRow="0" w:firstColumn="0" w:lastColumn="0" w:oddVBand="0" w:evenVBand="0" w:oddHBand="1" w:evenHBand="0" w:firstRowFirstColumn="0" w:firstRowLastColumn="0" w:lastRowFirstColumn="0" w:lastRowLastColumn="0"/>
             </w:pPr>
             <w:proofErr w:type="spellStart"/>
-            <w:proofErr w:type="gramStart"/>
             <w:r>
               <w:rPr>
                 <w:rFonts w:hint="eastAsia"/>
@@ -9642,11 +11536,7 @@
             </w:r>
             <w:proofErr w:type="spellEnd"/>
             <w:r>
-              <w:t>(</w:t>
-            </w:r>
-            <w:proofErr w:type="gramEnd"/>
-            <w:r>
-              <w:t>)</w:t>
+              <w:t>()</w:t>
             </w:r>
           </w:p>
         </w:tc>
@@ -9685,7 +11575,13 @@
             </w:pPr>
             <w:proofErr w:type="spellStart"/>
             <w:r>
-              <w:t>player_init</w:t>
+              <w:rPr>
+                <w:rFonts w:hint="eastAsia"/>
+              </w:rPr>
+              <w:t>p</w:t>
+            </w:r>
+            <w:r>
+              <w:t>layer_init</w:t>
             </w:r>
             <w:proofErr w:type="spellEnd"/>
           </w:p>
@@ -9793,7 +11689,6 @@
               <w:cnfStyle w:val="000000100000" w:firstRow="0" w:lastRow="0" w:firstColumn="0" w:lastColumn="0" w:oddVBand="0" w:evenVBand="0" w:oddHBand="1" w:evenHBand="0" w:firstRowFirstColumn="0" w:firstRowLastColumn="0" w:lastRowFirstColumn="0" w:lastRowLastColumn="0"/>
             </w:pPr>
             <w:proofErr w:type="spellStart"/>
-            <w:proofErr w:type="gramStart"/>
             <w:r>
               <w:rPr>
                 <w:rFonts w:hint="eastAsia"/>
@@ -9805,11 +11700,7 @@
             </w:r>
             <w:proofErr w:type="spellEnd"/>
             <w:r>
-              <w:t>(</w:t>
-            </w:r>
-            <w:proofErr w:type="gramEnd"/>
-            <w:r>
-              <w:t>)</w:t>
+              <w:t>()</w:t>
             </w:r>
           </w:p>
         </w:tc>
@@ -9897,7 +11788,6 @@
               <w:rPr>
                 <w:rFonts w:hint="eastAsia"/>
               </w:rPr>
-              <w:lastRenderedPageBreak/>
               <w:t>클-</w:t>
             </w:r>
             <w:r>
@@ -9951,7 +11841,6 @@
               <w:cnfStyle w:val="000000100000" w:firstRow="0" w:lastRow="0" w:firstColumn="0" w:lastColumn="0" w:oddVBand="0" w:evenVBand="0" w:oddHBand="1" w:evenHBand="0" w:firstRowFirstColumn="0" w:firstRowLastColumn="0" w:lastRowFirstColumn="0" w:lastRowLastColumn="0"/>
             </w:pPr>
             <w:proofErr w:type="spellStart"/>
-            <w:proofErr w:type="gramStart"/>
             <w:r>
               <w:rPr>
                 <w:rFonts w:hint="eastAsia"/>
@@ -9963,11 +11852,7 @@
             </w:r>
             <w:proofErr w:type="spellEnd"/>
             <w:r>
-              <w:t>(</w:t>
-            </w:r>
-            <w:proofErr w:type="gramEnd"/>
-            <w:r>
-              <w:t xml:space="preserve">), </w:t>
+              <w:t xml:space="preserve">(), </w:t>
             </w:r>
             <w:proofErr w:type="spellStart"/>
             <w:r>
@@ -10178,13 +12063,8 @@
             <w:pPr>
               <w:cnfStyle w:val="000000000000" w:firstRow="0" w:lastRow="0" w:firstColumn="0" w:lastColumn="0" w:oddVBand="0" w:evenVBand="0" w:oddHBand="0" w:evenHBand="0" w:firstRowFirstColumn="0" w:firstRowLastColumn="0" w:lastRowFirstColumn="0" w:lastRowLastColumn="0"/>
             </w:pPr>
-            <w:proofErr w:type="gramStart"/>
-            <w:r>
-              <w:t>checkroom(</w:t>
-            </w:r>
-            <w:proofErr w:type="gramEnd"/>
-            <w:r>
-              <w:t xml:space="preserve">), </w:t>
+            <w:r>
+              <w:t xml:space="preserve">checkroom(), </w:t>
             </w:r>
             <w:proofErr w:type="spellStart"/>
             <w:r>
@@ -10323,13 +12203,8 @@
             <w:pPr>
               <w:cnfStyle w:val="000000000000" w:firstRow="0" w:lastRow="0" w:firstColumn="0" w:lastColumn="0" w:oddVBand="0" w:evenVBand="0" w:oddHBand="0" w:evenHBand="0" w:firstRowFirstColumn="0" w:firstRowLastColumn="0" w:lastRowFirstColumn="0" w:lastRowLastColumn="0"/>
             </w:pPr>
-            <w:proofErr w:type="gramStart"/>
-            <w:r>
-              <w:t>checkroom(</w:t>
-            </w:r>
-            <w:proofErr w:type="gramEnd"/>
-            <w:r>
-              <w:t xml:space="preserve">), </w:t>
+            <w:r>
+              <w:t xml:space="preserve">checkroom(), </w:t>
             </w:r>
             <w:proofErr w:type="spellStart"/>
             <w:r>
@@ -10475,7 +12350,6 @@
               <w:cnfStyle w:val="000000000000" w:firstRow="0" w:lastRow="0" w:firstColumn="0" w:lastColumn="0" w:oddVBand="0" w:evenVBand="0" w:oddHBand="0" w:evenHBand="0" w:firstRowFirstColumn="0" w:firstRowLastColumn="0" w:lastRowFirstColumn="0" w:lastRowLastColumn="0"/>
             </w:pPr>
             <w:proofErr w:type="spellStart"/>
-            <w:proofErr w:type="gramStart"/>
             <w:r>
               <w:rPr>
                 <w:rFonts w:hint="eastAsia"/>
@@ -10487,11 +12361,7 @@
             </w:r>
             <w:proofErr w:type="spellEnd"/>
             <w:r>
-              <w:t>(</w:t>
-            </w:r>
-            <w:proofErr w:type="gramEnd"/>
-            <w:r>
-              <w:t xml:space="preserve">), </w:t>
+              <w:t xml:space="preserve">(), </w:t>
             </w:r>
             <w:proofErr w:type="spellStart"/>
             <w:r>
@@ -10669,7 +12539,6 @@
               <w:cnfStyle w:val="000000000000" w:firstRow="0" w:lastRow="0" w:firstColumn="0" w:lastColumn="0" w:oddVBand="0" w:evenVBand="0" w:oddHBand="0" w:evenHBand="0" w:firstRowFirstColumn="0" w:firstRowLastColumn="0" w:lastRowFirstColumn="0" w:lastRowLastColumn="0"/>
             </w:pPr>
             <w:proofErr w:type="spellStart"/>
-            <w:proofErr w:type="gramStart"/>
             <w:r>
               <w:rPr>
                 <w:rFonts w:hint="eastAsia"/>
@@ -10681,11 +12550,7 @@
             </w:r>
             <w:proofErr w:type="spellEnd"/>
             <w:r>
-              <w:t>(</w:t>
-            </w:r>
-            <w:proofErr w:type="gramEnd"/>
-            <w:r>
-              <w:t xml:space="preserve">), </w:t>
+              <w:t xml:space="preserve">(), </w:t>
             </w:r>
             <w:proofErr w:type="spellStart"/>
             <w:r>
@@ -10818,7 +12683,14 @@
               <w:rPr>
                 <w:rFonts w:hint="eastAsia"/>
               </w:rPr>
-              <w:t>게임 유저들에게 모든 유저의 역할 정보를 보낸다.</w:t>
+              <w:t>게임 유저들에게 모든 유저의 역</w:t>
+            </w:r>
+            <w:r>
+              <w:rPr>
+                <w:rFonts w:hint="eastAsia"/>
+              </w:rPr>
+              <w:lastRenderedPageBreak/>
+              <w:t>할 정보를 보낸다.</w:t>
             </w:r>
           </w:p>
         </w:tc>
@@ -11270,7 +13142,6 @@
               <w:cnfStyle w:val="000000000000" w:firstRow="0" w:lastRow="0" w:firstColumn="0" w:lastColumn="0" w:oddVBand="0" w:evenVBand="0" w:oddHBand="0" w:evenHBand="0" w:firstRowFirstColumn="0" w:firstRowLastColumn="0" w:lastRowFirstColumn="0" w:lastRowLastColumn="0"/>
             </w:pPr>
             <w:proofErr w:type="spellStart"/>
-            <w:proofErr w:type="gramStart"/>
             <w:r>
               <w:rPr>
                 <w:rFonts w:hint="eastAsia"/>
@@ -11282,11 +13153,7 @@
             </w:r>
             <w:proofErr w:type="spellEnd"/>
             <w:r>
-              <w:t>(</w:t>
-            </w:r>
-            <w:proofErr w:type="gramEnd"/>
-            <w:r>
-              <w:t>)</w:t>
+              <w:t>()</w:t>
             </w:r>
           </w:p>
         </w:tc>
@@ -11371,7 +13238,6 @@
               <w:rPr>
                 <w:rFonts w:hint="eastAsia"/>
               </w:rPr>
-              <w:lastRenderedPageBreak/>
               <w:t>클-</w:t>
             </w:r>
             <w:r>
@@ -11395,7 +13261,7 @@
             </w:pPr>
             <w:proofErr w:type="spellStart"/>
             <w:r>
-              <w:t>Request_turn_start</w:t>
+              <w:t>request_turn_start</w:t>
             </w:r>
             <w:proofErr w:type="spellEnd"/>
           </w:p>
@@ -11425,7 +13291,6 @@
               <w:cnfStyle w:val="000000000000" w:firstRow="0" w:lastRow="0" w:firstColumn="0" w:lastColumn="0" w:oddVBand="0" w:evenVBand="0" w:oddHBand="0" w:evenHBand="0" w:firstRowFirstColumn="0" w:firstRowLastColumn="0" w:lastRowFirstColumn="0" w:lastRowLastColumn="0"/>
             </w:pPr>
             <w:proofErr w:type="spellStart"/>
-            <w:proofErr w:type="gramStart"/>
             <w:r>
               <w:rPr>
                 <w:rFonts w:hint="eastAsia"/>
@@ -11437,11 +13302,7 @@
             </w:r>
             <w:proofErr w:type="spellEnd"/>
             <w:r>
-              <w:t>(</w:t>
-            </w:r>
-            <w:proofErr w:type="gramEnd"/>
-            <w:r>
-              <w:t>)</w:t>
+              <w:t>()</w:t>
             </w:r>
           </w:p>
         </w:tc>
@@ -11483,7 +13344,7 @@
             </w:pPr>
             <w:proofErr w:type="spellStart"/>
             <w:r>
-              <w:t>Agent_move_turn</w:t>
+              <w:t>agent_move_turn</w:t>
             </w:r>
             <w:proofErr w:type="spellEnd"/>
           </w:p>
@@ -11549,7 +13410,7 @@
             </w:pPr>
             <w:proofErr w:type="spellStart"/>
             <w:r>
-              <w:t>Request_agent_move</w:t>
+              <w:t>request_agent_move</w:t>
             </w:r>
             <w:proofErr w:type="spellEnd"/>
           </w:p>
@@ -11579,7 +13440,6 @@
               <w:cnfStyle w:val="000000000000" w:firstRow="0" w:lastRow="0" w:firstColumn="0" w:lastColumn="0" w:oddVBand="0" w:evenVBand="0" w:oddHBand="0" w:evenHBand="0" w:firstRowFirstColumn="0" w:firstRowLastColumn="0" w:lastRowFirstColumn="0" w:lastRowLastColumn="0"/>
             </w:pPr>
             <w:proofErr w:type="spellStart"/>
-            <w:proofErr w:type="gramStart"/>
             <w:r>
               <w:rPr>
                 <w:rFonts w:hint="eastAsia"/>
@@ -11591,11 +13451,7 @@
             </w:r>
             <w:proofErr w:type="spellEnd"/>
             <w:r>
-              <w:t>(</w:t>
-            </w:r>
-            <w:proofErr w:type="gramEnd"/>
-            <w:r>
-              <w:t>)</w:t>
+              <w:t>()</w:t>
             </w:r>
             <w:r>
               <w:rPr>
@@ -11662,7 +13518,7 @@
             </w:pPr>
             <w:proofErr w:type="spellStart"/>
             <w:r>
-              <w:t>Agent_move</w:t>
+              <w:t>agent_move</w:t>
             </w:r>
             <w:proofErr w:type="spellEnd"/>
           </w:p>
@@ -11728,7 +13584,7 @@
             </w:pPr>
             <w:proofErr w:type="spellStart"/>
             <w:r>
-              <w:t>Agent_caught</w:t>
+              <w:t>agent_caught</w:t>
             </w:r>
             <w:proofErr w:type="spellEnd"/>
           </w:p>
@@ -11797,7 +13653,7 @@
             </w:pPr>
             <w:proofErr w:type="spellStart"/>
             <w:r>
-              <w:t>Game_end</w:t>
+              <w:t>game_end</w:t>
             </w:r>
             <w:proofErr w:type="spellEnd"/>
           </w:p>
@@ -11872,42 +13728,6 @@
     </w:p>
     <w:p>
       <w:pPr>
-        <w:ind w:left="200" w:hangingChars="100" w:hanging="200"/>
-      </w:pPr>
-    </w:p>
-    <w:p>
-      <w:pPr>
-        <w:ind w:left="200" w:hangingChars="100" w:hanging="200"/>
-      </w:pPr>
-    </w:p>
-    <w:p>
-      <w:pPr>
-        <w:ind w:left="200" w:hangingChars="100" w:hanging="200"/>
-      </w:pPr>
-    </w:p>
-    <w:p>
-      <w:pPr>
-        <w:ind w:left="200" w:hangingChars="100" w:hanging="200"/>
-      </w:pPr>
-    </w:p>
-    <w:p>
-      <w:pPr>
-        <w:ind w:left="200" w:hangingChars="100" w:hanging="200"/>
-      </w:pPr>
-    </w:p>
-    <w:p>
-      <w:pPr>
-        <w:ind w:left="200" w:hangingChars="100" w:hanging="200"/>
-      </w:pPr>
-    </w:p>
-    <w:p>
-      <w:pPr>
-        <w:ind w:left="200" w:hangingChars="100" w:hanging="200"/>
-      </w:pPr>
-    </w:p>
-    <w:p>
-      <w:pPr>
-        <w:ind w:left="200" w:hangingChars="100" w:hanging="200"/>
         <w:rPr>
           <w:rFonts w:hint="eastAsia"/>
         </w:rPr>
@@ -11921,7 +13741,7 @@
           <w:bCs/>
         </w:rPr>
       </w:pPr>
-      <w:bookmarkStart w:id="11" w:name="_Toc19884809"/>
+      <w:bookmarkStart w:id="12" w:name="_Toc19884809"/>
       <w:r>
         <w:rPr>
           <w:rFonts w:hint="eastAsia"/>
@@ -11946,7 +13766,7 @@
         </w:rPr>
         <w:t>알고리즘 개발</w:t>
       </w:r>
-      <w:bookmarkEnd w:id="11"/>
+      <w:bookmarkEnd w:id="12"/>
     </w:p>
     <w:p>
       <w:r>
@@ -11982,7 +13802,7 @@
           <w:bCs/>
         </w:rPr>
       </w:pPr>
-      <w:bookmarkStart w:id="12" w:name="_Toc19884810"/>
+      <w:bookmarkStart w:id="13" w:name="_Toc19884810"/>
       <w:r>
         <w:rPr>
           <w:rFonts w:hint="eastAsia"/>
@@ -12006,7 +13826,7 @@
         </w:rPr>
         <w:t>알고리즘</w:t>
       </w:r>
-      <w:bookmarkEnd w:id="12"/>
+      <w:bookmarkEnd w:id="13"/>
     </w:p>
     <w:p>
       <w:r>
@@ -12268,7 +14088,7 @@
           <w:bCs/>
         </w:rPr>
       </w:pPr>
-      <w:bookmarkStart w:id="13" w:name="_Toc19884811"/>
+      <w:bookmarkStart w:id="14" w:name="_Toc19884811"/>
       <w:r>
         <w:rPr>
           <w:rFonts w:hint="eastAsia"/>
@@ -12293,7 +14113,7 @@
         </w:rPr>
         <w:t>알고리즘</w:t>
       </w:r>
-      <w:bookmarkEnd w:id="13"/>
+      <w:bookmarkEnd w:id="14"/>
     </w:p>
     <w:p>
       <w:pPr>
@@ -12304,7 +14124,7 @@
           <w:bCs/>
         </w:rPr>
       </w:pPr>
-      <w:bookmarkStart w:id="14" w:name="_Toc19884812"/>
+      <w:bookmarkStart w:id="15" w:name="_Toc19884812"/>
       <w:r>
         <w:rPr>
           <w:rFonts w:hint="eastAsia"/>
@@ -12320,7 +14140,7 @@
         </w:rPr>
         <w:t>lgorithm A</w:t>
       </w:r>
-      <w:bookmarkEnd w:id="14"/>
+      <w:bookmarkEnd w:id="15"/>
     </w:p>
     <w:p>
       <w:r>
@@ -12570,7 +14390,6 @@
         <w:t xml:space="preserve">function </w:t>
       </w:r>
       <w:proofErr w:type="spellStart"/>
-      <w:proofErr w:type="gramStart"/>
       <w:r>
         <w:rPr>
           <w:rFonts w:ascii="Consolas" w:eastAsia="굴림" w:hAnsi="Consolas" w:cs="굴림"/>
@@ -12594,7 +14413,6 @@
         </w:rPr>
         <w:t>(</w:t>
       </w:r>
-      <w:proofErr w:type="gramEnd"/>
       <w:r>
         <w:rPr>
           <w:rFonts w:ascii="Consolas" w:eastAsia="굴림" w:hAnsi="Consolas" w:cs="굴림"/>
@@ -13776,7 +15594,6 @@
         <w:t xml:space="preserve"> </w:t>
       </w:r>
       <w:proofErr w:type="spellStart"/>
-      <w:proofErr w:type="gramStart"/>
       <w:r>
         <w:rPr>
           <w:rFonts w:ascii="Consolas" w:eastAsia="굴림" w:hAnsi="Consolas" w:cs="굴림"/>
@@ -13796,18 +15613,7 @@
           <w:sz w:val="21"/>
           <w:szCs w:val="21"/>
         </w:rPr>
-        <w:t>[</w:t>
-      </w:r>
-      <w:proofErr w:type="gramEnd"/>
-      <w:r>
-        <w:rPr>
-          <w:rFonts w:ascii="Consolas" w:eastAsia="굴림" w:hAnsi="Consolas" w:cs="굴림"/>
-          <w:color w:val="4B69C6"/>
-          <w:kern w:val="0"/>
-          <w:sz w:val="21"/>
-          <w:szCs w:val="21"/>
-        </w:rPr>
-        <w:t>]</w:t>
+        <w:t>[]</w:t>
       </w:r>
       <w:r>
         <w:rPr>
@@ -14282,7 +16088,7 @@
           <w:bCs/>
         </w:rPr>
       </w:pPr>
-      <w:bookmarkStart w:id="15" w:name="_Toc19884813"/>
+      <w:bookmarkStart w:id="16" w:name="_Toc19884813"/>
       <w:r>
         <w:rPr>
           <w:rFonts w:hint="eastAsia"/>
@@ -14298,7 +16104,7 @@
         </w:rPr>
         <w:t>lgorithm B</w:t>
       </w:r>
-      <w:bookmarkEnd w:id="15"/>
+      <w:bookmarkEnd w:id="16"/>
     </w:p>
     <w:p>
       <w:r>
@@ -14621,7 +16427,6 @@
         <w:t xml:space="preserve">function </w:t>
       </w:r>
       <w:proofErr w:type="spellStart"/>
-      <w:proofErr w:type="gramStart"/>
       <w:r>
         <w:rPr>
           <w:rFonts w:ascii="Consolas" w:eastAsia="굴림" w:hAnsi="Consolas" w:cs="굴림"/>
@@ -14645,7 +16450,6 @@
         </w:rPr>
         <w:t>(</w:t>
       </w:r>
-      <w:proofErr w:type="gramEnd"/>
       <w:r>
         <w:rPr>
           <w:rFonts w:ascii="Consolas" w:eastAsia="굴림" w:hAnsi="Consolas" w:cs="굴림"/>
@@ -15482,7 +17286,6 @@
         <w:t xml:space="preserve"> </w:t>
       </w:r>
       <w:proofErr w:type="spellStart"/>
-      <w:proofErr w:type="gramStart"/>
       <w:r>
         <w:rPr>
           <w:rFonts w:ascii="Consolas" w:eastAsia="굴림" w:hAnsi="Consolas" w:cs="굴림"/>
@@ -15502,18 +17305,7 @@
           <w:sz w:val="21"/>
           <w:szCs w:val="21"/>
         </w:rPr>
-        <w:t>[</w:t>
-      </w:r>
-      <w:proofErr w:type="gramEnd"/>
-      <w:r>
-        <w:rPr>
-          <w:rFonts w:ascii="Consolas" w:eastAsia="굴림" w:hAnsi="Consolas" w:cs="굴림"/>
-          <w:color w:val="777777"/>
-          <w:kern w:val="0"/>
-          <w:sz w:val="21"/>
-          <w:szCs w:val="21"/>
-        </w:rPr>
-        <w:t>(</w:t>
+        <w:t>[(</w:t>
       </w:r>
       <w:r>
         <w:rPr>
@@ -16738,7 +18530,6 @@
         <w:t xml:space="preserve"> </w:t>
       </w:r>
       <w:proofErr w:type="spellStart"/>
-      <w:proofErr w:type="gramStart"/>
       <w:r>
         <w:rPr>
           <w:rFonts w:ascii="Consolas" w:eastAsia="굴림" w:hAnsi="Consolas" w:cs="굴림"/>
@@ -16758,18 +18549,7 @@
           <w:sz w:val="21"/>
           <w:szCs w:val="21"/>
         </w:rPr>
-        <w:t>[</w:t>
-      </w:r>
-      <w:proofErr w:type="gramEnd"/>
-      <w:r>
-        <w:rPr>
-          <w:rFonts w:ascii="Consolas" w:eastAsia="굴림" w:hAnsi="Consolas" w:cs="굴림"/>
-          <w:color w:val="4B69C6"/>
-          <w:kern w:val="0"/>
-          <w:sz w:val="21"/>
-          <w:szCs w:val="21"/>
-        </w:rPr>
-        <w:t>]</w:t>
+        <w:t>[]</w:t>
       </w:r>
       <w:r>
         <w:rPr>
@@ -17511,7 +19291,7 @@
           <w:bCs/>
         </w:rPr>
       </w:pPr>
-      <w:bookmarkStart w:id="16" w:name="_Toc19884814"/>
+      <w:bookmarkStart w:id="17" w:name="_Toc19884814"/>
       <w:r>
         <w:rPr>
           <w:rFonts w:hint="eastAsia"/>
@@ -17527,7 +19307,7 @@
         </w:rPr>
         <w:t>lgorithm C</w:t>
       </w:r>
-      <w:bookmarkEnd w:id="16"/>
+      <w:bookmarkEnd w:id="17"/>
     </w:p>
     <w:p>
       <w:r>
@@ -17573,9 +19353,6 @@
     <w:p>
       <w:pPr>
         <w:jc w:val="center"/>
-        <w:rPr>
-          <w:rFonts w:hint="eastAsia"/>
-        </w:rPr>
       </w:pPr>
       <w:r>
         <w:rPr>
@@ -18173,7 +19950,6 @@
         <w:t xml:space="preserve"> </w:t>
       </w:r>
       <w:proofErr w:type="spellStart"/>
-      <w:proofErr w:type="gramStart"/>
       <w:r>
         <w:rPr>
           <w:rFonts w:ascii="Consolas" w:eastAsia="굴림" w:hAnsi="Consolas" w:cs="굴림"/>
@@ -18193,18 +19969,7 @@
           <w:sz w:val="21"/>
           <w:szCs w:val="21"/>
         </w:rPr>
-        <w:t>[</w:t>
-      </w:r>
-      <w:proofErr w:type="gramEnd"/>
-      <w:r>
-        <w:rPr>
-          <w:rFonts w:ascii="Consolas" w:eastAsia="굴림" w:hAnsi="Consolas" w:cs="굴림"/>
-          <w:color w:val="777777"/>
-          <w:kern w:val="0"/>
-          <w:sz w:val="21"/>
-          <w:szCs w:val="21"/>
-        </w:rPr>
-        <w:t>(</w:t>
+        <w:t>[(</w:t>
       </w:r>
       <w:r>
         <w:rPr>
@@ -19222,7 +20987,7 @@
           <w:bCs/>
         </w:rPr>
       </w:pPr>
-      <w:bookmarkStart w:id="17" w:name="_Toc19884815"/>
+      <w:bookmarkStart w:id="18" w:name="_Toc19884815"/>
       <w:r>
         <w:rPr>
           <w:rFonts w:hint="eastAsia"/>
@@ -19238,7 +21003,7 @@
         </w:rPr>
         <w:t>verall Result</w:t>
       </w:r>
-      <w:bookmarkEnd w:id="17"/>
+      <w:bookmarkEnd w:id="18"/>
     </w:p>
     <w:p>
       <w:r>
@@ -19739,7 +21504,7 @@
           <w:bCs/>
         </w:rPr>
       </w:pPr>
-      <w:bookmarkStart w:id="18" w:name="_Toc19884816"/>
+      <w:bookmarkStart w:id="19" w:name="_Toc19884816"/>
       <w:r>
         <w:rPr>
           <w:rFonts w:hint="eastAsia"/>
@@ -19764,7 +21529,7 @@
         </w:rPr>
         <w:t>반영</w:t>
       </w:r>
-      <w:bookmarkEnd w:id="18"/>
+      <w:bookmarkEnd w:id="19"/>
     </w:p>
     <w:p>
       <w:r>
@@ -19896,8 +21661,6 @@
         </w:rPr>
         <w:t>개발</w:t>
       </w:r>
-      <w:bookmarkStart w:id="19" w:name="_GoBack"/>
-      <w:bookmarkEnd w:id="19"/>
     </w:p>
     <w:p>
       <w:pPr>
@@ -19911,13 +21674,7 @@
         <w:t>기존 디자인을 수정하여 깔끔하고 모던한 디자인을 적용하도록 하였다.</w:t>
       </w:r>
     </w:p>
-    <w:p>
-      <w:pPr>
-        <w:rPr>
-          <w:rFonts w:hint="eastAsia"/>
-        </w:rPr>
-      </w:pPr>
-    </w:p>
+    <w:p/>
     <w:p>
       <w:pPr>
         <w:pStyle w:val="1"/>
@@ -20084,13 +21841,7 @@
         <w:t>상황으로 이끄는지 분석해 보았다.</w:t>
       </w:r>
     </w:p>
-    <w:p>
-      <w:pPr>
-        <w:rPr>
-          <w:rFonts w:hint="eastAsia"/>
-        </w:rPr>
-      </w:pPr>
-    </w:p>
+    <w:p/>
     <w:p>
       <w:pPr>
         <w:pStyle w:val="2"/>
@@ -23653,12 +25404,10 @@
         <w:t xml:space="preserve">M. Aigner, </w:t>
       </w:r>
       <w:proofErr w:type="spellStart"/>
-      <w:proofErr w:type="gramStart"/>
       <w:r>
         <w:t>M.Fromme</w:t>
       </w:r>
       <w:proofErr w:type="spellEnd"/>
-      <w:proofErr w:type="gramEnd"/>
       <w:r>
         <w:t xml:space="preserve"> (</w:t>
       </w:r>
@@ -26652,7 +28401,7 @@
 </file>
 
 <file path=customXml/itemProps1.xml><?xml version="1.0" encoding="utf-8"?>
-<ds:datastoreItem xmlns:ds="http://schemas.openxmlformats.org/officeDocument/2006/customXml" ds:itemID="{4C631459-6A21-4C9B-989A-B473B31C8B5D}">
+<ds:datastoreItem xmlns:ds="http://schemas.openxmlformats.org/officeDocument/2006/customXml" ds:itemID="{B4D05AB8-E388-417C-B430-A0B456B8A923}">
   <ds:schemaRefs>
     <ds:schemaRef ds:uri="http://schemas.openxmlformats.org/officeDocument/2006/bibliography"/>
   </ds:schemaRefs>
